--- a/Documentation/web app guide/Guide.docx
+++ b/Documentation/web app guide/Guide.docx
@@ -3,8 +3,1837 @@
 <w:document xmlns:wpc="http://schemas.microsoft.com/office/word/2010/wordprocessingCanvas" xmlns:cx="http://schemas.microsoft.com/office/drawing/2014/chartex" xmlns:mc="http://schemas.openxmlformats.org/markup-compatibility/2006" xmlns:o="urn:schemas-microsoft-com:office:office" xmlns:r="http://schemas.openxmlformats.org/officeDocument/2006/relationships" xmlns:m="http://schemas.openxmlformats.org/officeDocument/2006/math" xmlns:v="urn:schemas-microsoft-com:vml" xmlns:wp14="http://schemas.microsoft.com/office/word/2010/wordprocessingDrawing" xmlns:wp="http://schemas.openxmlformats.org/drawingml/2006/wordprocessingDrawing" xmlns:w10="urn:schemas-microsoft-com:office:word" xmlns:w="http://schemas.openxmlformats.org/wordprocessingml/2006/main" xmlns:w14="http://schemas.microsoft.com/office/word/2010/wordml" xmlns:w15="http://schemas.microsoft.com/office/word/2012/wordml" xmlns:w16se="http://schemas.microsoft.com/office/word/2015/wordml/symex" xmlns:wpg="http://schemas.microsoft.com/office/word/2010/wordprocessingGroup" xmlns:wpi="http://schemas.microsoft.com/office/word/2010/wordprocessingInk" xmlns:wne="http://schemas.microsoft.com/office/word/2006/wordml" xmlns:wps="http://schemas.microsoft.com/office/word/2010/wordprocessingShape" mc:Ignorable="w14 w15 w16se wp14">
   <w:body>
     <w:p>
+      <w:pPr>
+        <w:rPr>
+          <w:rFonts w:asciiTheme="majorBidi" w:hAnsiTheme="majorBidi" w:cstheme="majorBidi"/>
+          <w:b/>
+          <w:bCs/>
+          <w:sz w:val="36"/>
+          <w:szCs w:val="36"/>
+        </w:rPr>
+      </w:pPr>
+      <w:r>
+        <w:rPr>
+          <w:rFonts w:asciiTheme="majorBidi" w:hAnsiTheme="majorBidi" w:cstheme="majorBidi"/>
+          <w:b/>
+          <w:bCs/>
+          <w:sz w:val="36"/>
+          <w:szCs w:val="36"/>
+        </w:rPr>
+        <w:t>Website guide for the website Realty:</w:t>
+      </w:r>
+    </w:p>
+    <w:p>
+      <w:pPr>
+        <w:rPr>
+          <w:rFonts w:asciiTheme="majorBidi" w:hAnsiTheme="majorBidi" w:cstheme="majorBidi"/>
+          <w:sz w:val="28"/>
+          <w:szCs w:val="28"/>
+        </w:rPr>
+      </w:pPr>
+      <w:r>
+        <w:rPr>
+          <w:rFonts w:asciiTheme="majorBidi" w:hAnsiTheme="majorBidi" w:cstheme="majorBidi"/>
+          <w:sz w:val="28"/>
+          <w:szCs w:val="28"/>
+        </w:rPr>
+        <w:t>This document represents a user guide to navigate through the site, to allow users to fully use the site as intended by the development team.</w:t>
+      </w:r>
+    </w:p>
+    <w:p>
+      <w:pPr>
+        <w:rPr>
+          <w:rFonts w:asciiTheme="majorBidi" w:hAnsiTheme="majorBidi" w:cstheme="majorBidi"/>
+          <w:sz w:val="28"/>
+          <w:szCs w:val="28"/>
+        </w:rPr>
+      </w:pPr>
+    </w:p>
+    <w:p>
+      <w:pPr>
+        <w:rPr>
+          <w:rFonts w:asciiTheme="majorBidi" w:hAnsiTheme="majorBidi" w:cstheme="majorBidi"/>
+          <w:b/>
+          <w:bCs/>
+          <w:sz w:val="28"/>
+          <w:szCs w:val="28"/>
+        </w:rPr>
+      </w:pPr>
+      <w:r>
+        <w:rPr>
+          <w:rFonts w:asciiTheme="majorBidi" w:hAnsiTheme="majorBidi" w:cstheme="majorBidi"/>
+          <w:b/>
+          <w:bCs/>
+          <w:sz w:val="28"/>
+          <w:szCs w:val="28"/>
+        </w:rPr>
+        <w:t>The overall structure of the website:</w:t>
+      </w:r>
+    </w:p>
+    <w:p>
+      <w:pPr>
+        <w:rPr>
+          <w:rFonts w:asciiTheme="majorBidi" w:hAnsiTheme="majorBidi" w:cstheme="majorBidi"/>
+          <w:sz w:val="28"/>
+          <w:szCs w:val="28"/>
+        </w:rPr>
+      </w:pPr>
+      <w:r>
+        <w:rPr>
+          <w:rFonts w:asciiTheme="majorBidi" w:hAnsiTheme="majorBidi" w:cstheme="majorBidi"/>
+          <w:sz w:val="28"/>
+          <w:szCs w:val="28"/>
+        </w:rPr>
+        <w:t>There’s an extra page that allows the user to enter their profile, not mentioned in the graph in this version.</w:t>
+      </w:r>
+    </w:p>
+    <w:p>
+      <w:pPr>
+        <w:rPr>
+          <w:rFonts w:asciiTheme="majorBidi" w:hAnsiTheme="majorBidi" w:cstheme="majorBidi"/>
+          <w:b/>
+          <w:bCs/>
+          <w:sz w:val="28"/>
+          <w:szCs w:val="28"/>
+        </w:rPr>
+      </w:pPr>
+    </w:p>
+    <w:p>
+      <w:pPr>
+        <w:rPr>
+          <w:rFonts w:asciiTheme="majorBidi" w:hAnsiTheme="majorBidi" w:cstheme="majorBidi"/>
+          <w:b/>
+          <w:bCs/>
+          <w:sz w:val="28"/>
+          <w:szCs w:val="28"/>
+        </w:rPr>
+      </w:pPr>
+      <w:r>
+        <w:rPr>
+          <w:rFonts w:asciiTheme="majorBidi" w:hAnsiTheme="majorBidi" w:cstheme="majorBidi"/>
+          <w:b/>
+          <w:bCs/>
+          <w:noProof/>
+          <w:sz w:val="28"/>
+          <w:szCs w:val="28"/>
+        </w:rPr>
+        <w:drawing>
+          <wp:inline distT="0" distB="0" distL="0" distR="0">
+            <wp:extent cx="5486400" cy="5493385"/>
+            <wp:effectExtent l="0" t="0" r="0" b="0"/>
+            <wp:docPr id="1" name="Picture 1"/>
+            <wp:cNvGraphicFramePr>
+              <a:graphicFrameLocks xmlns:a="http://schemas.openxmlformats.org/drawingml/2006/main" noChangeAspect="1"/>
+            </wp:cNvGraphicFramePr>
+            <a:graphic xmlns:a="http://schemas.openxmlformats.org/drawingml/2006/main">
+              <a:graphicData uri="http://schemas.openxmlformats.org/drawingml/2006/picture">
+                <pic:pic xmlns:pic="http://schemas.openxmlformats.org/drawingml/2006/picture">
+                  <pic:nvPicPr>
+                    <pic:cNvPr id="1" name="structure.JPG"/>
+                    <pic:cNvPicPr/>
+                  </pic:nvPicPr>
+                  <pic:blipFill>
+                    <a:blip r:embed="rId5">
+                      <a:extLst>
+                        <a:ext uri="{28A0092B-C50C-407E-A947-70E740481C1C}">
+                          <a14:useLocalDpi xmlns:a14="http://schemas.microsoft.com/office/drawing/2010/main" val="0"/>
+                        </a:ext>
+                      </a:extLst>
+                    </a:blip>
+                    <a:stretch>
+                      <a:fillRect/>
+                    </a:stretch>
+                  </pic:blipFill>
+                  <pic:spPr>
+                    <a:xfrm>
+                      <a:off x="0" y="0"/>
+                      <a:ext cx="5486400" cy="5493385"/>
+                    </a:xfrm>
+                    <a:prstGeom prst="rect">
+                      <a:avLst/>
+                    </a:prstGeom>
+                  </pic:spPr>
+                </pic:pic>
+              </a:graphicData>
+            </a:graphic>
+          </wp:inline>
+        </w:drawing>
+      </w:r>
       <w:bookmarkStart w:id="0" w:name="_GoBack"/>
       <w:bookmarkEnd w:id="0"/>
+    </w:p>
+    <w:p>
+      <w:pPr>
+        <w:pStyle w:val="ListParagraph"/>
+        <w:numPr>
+          <w:ilvl w:val="0"/>
+          <w:numId w:val="1"/>
+        </w:numPr>
+        <w:rPr>
+          <w:rFonts w:asciiTheme="majorBidi" w:hAnsiTheme="majorBidi" w:cstheme="majorBidi"/>
+          <w:sz w:val="28"/>
+          <w:szCs w:val="28"/>
+        </w:rPr>
+      </w:pPr>
+      <w:r>
+        <w:rPr>
+          <w:rFonts w:asciiTheme="majorBidi" w:hAnsiTheme="majorBidi" w:cstheme="majorBidi"/>
+          <w:b/>
+          <w:bCs/>
+          <w:sz w:val="28"/>
+          <w:szCs w:val="28"/>
+        </w:rPr>
+        <w:lastRenderedPageBreak/>
+        <w:t>The visitors section:</w:t>
+      </w:r>
+    </w:p>
+    <w:p>
+      <w:pPr>
+        <w:rPr>
+          <w:rFonts w:asciiTheme="majorBidi" w:hAnsiTheme="majorBidi" w:cstheme="majorBidi"/>
+          <w:sz w:val="28"/>
+          <w:szCs w:val="28"/>
+        </w:rPr>
+      </w:pPr>
+      <w:r>
+        <w:rPr>
+          <w:rFonts w:asciiTheme="majorBidi" w:hAnsiTheme="majorBidi" w:cstheme="majorBidi"/>
+          <w:sz w:val="28"/>
+          <w:szCs w:val="28"/>
+        </w:rPr>
+        <w:t>The visitors section includes pages that allow the visitor to view the home page of the site, to sign in if they have an account, to sign up if they don’t have an account, and to view some information about the site through the about us page.</w:t>
+      </w:r>
+    </w:p>
+    <w:p>
+      <w:pPr>
+        <w:pStyle w:val="ListParagraph"/>
+        <w:numPr>
+          <w:ilvl w:val="1"/>
+          <w:numId w:val="1"/>
+        </w:numPr>
+        <w:rPr>
+          <w:rFonts w:asciiTheme="majorBidi" w:hAnsiTheme="majorBidi" w:cstheme="majorBidi"/>
+          <w:b/>
+          <w:bCs/>
+          <w:sz w:val="28"/>
+          <w:szCs w:val="28"/>
+        </w:rPr>
+      </w:pPr>
+      <w:r>
+        <w:rPr>
+          <w:rFonts w:asciiTheme="majorBidi" w:hAnsiTheme="majorBidi" w:cstheme="majorBidi"/>
+          <w:b/>
+          <w:bCs/>
+          <w:sz w:val="28"/>
+          <w:szCs w:val="28"/>
+        </w:rPr>
+        <w:t>The home page:</w:t>
+      </w:r>
+    </w:p>
+    <w:p>
+      <w:pPr>
+        <w:rPr>
+          <w:rFonts w:asciiTheme="majorBidi" w:hAnsiTheme="majorBidi" w:cstheme="majorBidi"/>
+          <w:sz w:val="28"/>
+          <w:szCs w:val="28"/>
+        </w:rPr>
+      </w:pPr>
+      <w:r>
+        <w:rPr>
+          <w:rFonts w:asciiTheme="majorBidi" w:hAnsiTheme="majorBidi" w:cstheme="majorBidi"/>
+          <w:sz w:val="28"/>
+          <w:szCs w:val="28"/>
+        </w:rPr>
+        <w:t>The home page displays a user friendly user interface to allow the user to navigate to the sign in screen.</w:t>
+      </w:r>
+    </w:p>
+    <w:p>
+      <w:pPr>
+        <w:rPr>
+          <w:rFonts w:asciiTheme="majorBidi" w:hAnsiTheme="majorBidi" w:cstheme="majorBidi"/>
+          <w:sz w:val="28"/>
+          <w:szCs w:val="28"/>
+        </w:rPr>
+      </w:pPr>
+      <w:r>
+        <w:rPr>
+          <w:rFonts w:asciiTheme="majorBidi" w:hAnsiTheme="majorBidi" w:cstheme="majorBidi"/>
+          <w:noProof/>
+          <w:sz w:val="28"/>
+          <w:szCs w:val="28"/>
+        </w:rPr>
+        <w:drawing>
+          <wp:inline distT="0" distB="0" distL="0" distR="0">
+            <wp:extent cx="5486400" cy="3329305"/>
+            <wp:effectExtent l="0" t="0" r="0" b="4445"/>
+            <wp:docPr id="2" name="Picture 2"/>
+            <wp:cNvGraphicFramePr>
+              <a:graphicFrameLocks xmlns:a="http://schemas.openxmlformats.org/drawingml/2006/main" noChangeAspect="1"/>
+            </wp:cNvGraphicFramePr>
+            <a:graphic xmlns:a="http://schemas.openxmlformats.org/drawingml/2006/main">
+              <a:graphicData uri="http://schemas.openxmlformats.org/drawingml/2006/picture">
+                <pic:pic xmlns:pic="http://schemas.openxmlformats.org/drawingml/2006/picture">
+                  <pic:nvPicPr>
+                    <pic:cNvPr id="2" name="home.jpeg"/>
+                    <pic:cNvPicPr/>
+                  </pic:nvPicPr>
+                  <pic:blipFill>
+                    <a:blip r:embed="rId6" cstate="print">
+                      <a:extLst>
+                        <a:ext uri="{28A0092B-C50C-407E-A947-70E740481C1C}">
+                          <a14:useLocalDpi xmlns:a14="http://schemas.microsoft.com/office/drawing/2010/main" val="0"/>
+                        </a:ext>
+                      </a:extLst>
+                    </a:blip>
+                    <a:stretch>
+                      <a:fillRect/>
+                    </a:stretch>
+                  </pic:blipFill>
+                  <pic:spPr>
+                    <a:xfrm>
+                      <a:off x="0" y="0"/>
+                      <a:ext cx="5486400" cy="3329305"/>
+                    </a:xfrm>
+                    <a:prstGeom prst="rect">
+                      <a:avLst/>
+                    </a:prstGeom>
+                  </pic:spPr>
+                </pic:pic>
+              </a:graphicData>
+            </a:graphic>
+          </wp:inline>
+        </w:drawing>
+      </w:r>
+    </w:p>
+    <w:p>
+      <w:pPr>
+        <w:rPr>
+          <w:rFonts w:asciiTheme="majorBidi" w:hAnsiTheme="majorBidi" w:cstheme="majorBidi"/>
+          <w:sz w:val="28"/>
+          <w:szCs w:val="28"/>
+        </w:rPr>
+      </w:pPr>
+    </w:p>
+    <w:p>
+      <w:pPr>
+        <w:rPr>
+          <w:rFonts w:asciiTheme="majorBidi" w:hAnsiTheme="majorBidi" w:cstheme="majorBidi"/>
+          <w:sz w:val="28"/>
+          <w:szCs w:val="28"/>
+        </w:rPr>
+      </w:pPr>
+    </w:p>
+    <w:p>
+      <w:pPr>
+        <w:rPr>
+          <w:rFonts w:asciiTheme="majorBidi" w:hAnsiTheme="majorBidi" w:cstheme="majorBidi"/>
+          <w:sz w:val="28"/>
+          <w:szCs w:val="28"/>
+        </w:rPr>
+      </w:pPr>
+    </w:p>
+    <w:p>
+      <w:pPr>
+        <w:rPr>
+          <w:rFonts w:asciiTheme="majorBidi" w:hAnsiTheme="majorBidi" w:cstheme="majorBidi"/>
+          <w:sz w:val="28"/>
+          <w:szCs w:val="28"/>
+        </w:rPr>
+      </w:pPr>
+    </w:p>
+    <w:p>
+      <w:pPr>
+        <w:rPr>
+          <w:rFonts w:asciiTheme="majorBidi" w:hAnsiTheme="majorBidi" w:cstheme="majorBidi"/>
+          <w:sz w:val="28"/>
+          <w:szCs w:val="28"/>
+        </w:rPr>
+      </w:pPr>
+    </w:p>
+    <w:p>
+      <w:pPr>
+        <w:rPr>
+          <w:rFonts w:asciiTheme="majorBidi" w:hAnsiTheme="majorBidi" w:cstheme="majorBidi"/>
+          <w:sz w:val="28"/>
+          <w:szCs w:val="28"/>
+        </w:rPr>
+      </w:pPr>
+    </w:p>
+    <w:p>
+      <w:pPr>
+        <w:rPr>
+          <w:rFonts w:asciiTheme="majorBidi" w:hAnsiTheme="majorBidi" w:cstheme="majorBidi"/>
+          <w:sz w:val="28"/>
+          <w:szCs w:val="28"/>
+        </w:rPr>
+      </w:pPr>
+    </w:p>
+    <w:p>
+      <w:pPr>
+        <w:rPr>
+          <w:rFonts w:asciiTheme="majorBidi" w:hAnsiTheme="majorBidi" w:cstheme="majorBidi"/>
+          <w:sz w:val="28"/>
+          <w:szCs w:val="28"/>
+        </w:rPr>
+      </w:pPr>
+    </w:p>
+    <w:p>
+      <w:pPr>
+        <w:pStyle w:val="ListParagraph"/>
+        <w:numPr>
+          <w:ilvl w:val="1"/>
+          <w:numId w:val="2"/>
+        </w:numPr>
+        <w:rPr>
+          <w:rFonts w:asciiTheme="majorBidi" w:hAnsiTheme="majorBidi" w:cstheme="majorBidi"/>
+          <w:b/>
+          <w:bCs/>
+          <w:sz w:val="28"/>
+          <w:szCs w:val="28"/>
+        </w:rPr>
+      </w:pPr>
+      <w:r>
+        <w:rPr>
+          <w:rFonts w:asciiTheme="majorBidi" w:hAnsiTheme="majorBidi" w:cstheme="majorBidi"/>
+          <w:b/>
+          <w:bCs/>
+          <w:sz w:val="28"/>
+          <w:szCs w:val="28"/>
+        </w:rPr>
+        <w:lastRenderedPageBreak/>
+        <w:t>The sign in page:</w:t>
+      </w:r>
+    </w:p>
+    <w:p>
+      <w:pPr>
+        <w:rPr>
+          <w:rFonts w:asciiTheme="majorBidi" w:hAnsiTheme="majorBidi" w:cstheme="majorBidi"/>
+          <w:sz w:val="28"/>
+          <w:szCs w:val="28"/>
+        </w:rPr>
+      </w:pPr>
+      <w:r>
+        <w:rPr>
+          <w:rFonts w:asciiTheme="majorBidi" w:hAnsiTheme="majorBidi" w:cstheme="majorBidi"/>
+          <w:sz w:val="28"/>
+          <w:szCs w:val="28"/>
+        </w:rPr>
+        <w:t>The sign in page allows the user to sign in using their credentials.</w:t>
+      </w:r>
+    </w:p>
+    <w:p>
+      <w:pPr>
+        <w:rPr>
+          <w:rFonts w:asciiTheme="majorBidi" w:hAnsiTheme="majorBidi" w:cstheme="majorBidi"/>
+          <w:sz w:val="28"/>
+          <w:szCs w:val="28"/>
+        </w:rPr>
+      </w:pPr>
+      <w:r>
+        <w:rPr>
+          <w:rFonts w:asciiTheme="majorBidi" w:hAnsiTheme="majorBidi" w:cstheme="majorBidi"/>
+          <w:noProof/>
+          <w:sz w:val="28"/>
+          <w:szCs w:val="28"/>
+        </w:rPr>
+        <w:drawing>
+          <wp:inline distT="0" distB="0" distL="0" distR="0">
+            <wp:extent cx="5486400" cy="3329305"/>
+            <wp:effectExtent l="0" t="0" r="0" b="4445"/>
+            <wp:docPr id="3" name="Picture 3"/>
+            <wp:cNvGraphicFramePr>
+              <a:graphicFrameLocks xmlns:a="http://schemas.openxmlformats.org/drawingml/2006/main" noChangeAspect="1"/>
+            </wp:cNvGraphicFramePr>
+            <a:graphic xmlns:a="http://schemas.openxmlformats.org/drawingml/2006/main">
+              <a:graphicData uri="http://schemas.openxmlformats.org/drawingml/2006/picture">
+                <pic:pic xmlns:pic="http://schemas.openxmlformats.org/drawingml/2006/picture">
+                  <pic:nvPicPr>
+                    <pic:cNvPr id="3" name="sign in.jpeg"/>
+                    <pic:cNvPicPr/>
+                  </pic:nvPicPr>
+                  <pic:blipFill>
+                    <a:blip r:embed="rId7" cstate="print">
+                      <a:extLst>
+                        <a:ext uri="{28A0092B-C50C-407E-A947-70E740481C1C}">
+                          <a14:useLocalDpi xmlns:a14="http://schemas.microsoft.com/office/drawing/2010/main" val="0"/>
+                        </a:ext>
+                      </a:extLst>
+                    </a:blip>
+                    <a:stretch>
+                      <a:fillRect/>
+                    </a:stretch>
+                  </pic:blipFill>
+                  <pic:spPr>
+                    <a:xfrm>
+                      <a:off x="0" y="0"/>
+                      <a:ext cx="5486400" cy="3329305"/>
+                    </a:xfrm>
+                    <a:prstGeom prst="rect">
+                      <a:avLst/>
+                    </a:prstGeom>
+                  </pic:spPr>
+                </pic:pic>
+              </a:graphicData>
+            </a:graphic>
+          </wp:inline>
+        </w:drawing>
+      </w:r>
+    </w:p>
+    <w:p>
+      <w:pPr>
+        <w:pStyle w:val="ListParagraph"/>
+        <w:numPr>
+          <w:ilvl w:val="1"/>
+          <w:numId w:val="2"/>
+        </w:numPr>
+        <w:rPr>
+          <w:rFonts w:asciiTheme="majorBidi" w:hAnsiTheme="majorBidi" w:cstheme="majorBidi"/>
+          <w:b/>
+          <w:bCs/>
+          <w:sz w:val="28"/>
+          <w:szCs w:val="28"/>
+        </w:rPr>
+      </w:pPr>
+      <w:r>
+        <w:rPr>
+          <w:rFonts w:asciiTheme="majorBidi" w:hAnsiTheme="majorBidi" w:cstheme="majorBidi"/>
+          <w:b/>
+          <w:bCs/>
+          <w:sz w:val="28"/>
+          <w:szCs w:val="28"/>
+        </w:rPr>
+        <w:t>The sign up page:</w:t>
+      </w:r>
+    </w:p>
+    <w:p>
+      <w:pPr>
+        <w:rPr>
+          <w:rFonts w:asciiTheme="majorBidi" w:hAnsiTheme="majorBidi" w:cstheme="majorBidi"/>
+          <w:sz w:val="28"/>
+          <w:szCs w:val="28"/>
+        </w:rPr>
+      </w:pPr>
+      <w:r>
+        <w:rPr>
+          <w:rFonts w:asciiTheme="majorBidi" w:hAnsiTheme="majorBidi" w:cstheme="majorBidi"/>
+          <w:sz w:val="28"/>
+          <w:szCs w:val="28"/>
+        </w:rPr>
+        <w:t>The sign up page allows the users to create a new account.</w:t>
+      </w:r>
+    </w:p>
+    <w:p>
+      <w:pPr>
+        <w:rPr>
+          <w:rFonts w:asciiTheme="majorBidi" w:hAnsiTheme="majorBidi" w:cstheme="majorBidi"/>
+          <w:sz w:val="28"/>
+          <w:szCs w:val="28"/>
+        </w:rPr>
+      </w:pPr>
+      <w:r>
+        <w:rPr>
+          <w:rFonts w:asciiTheme="majorBidi" w:hAnsiTheme="majorBidi" w:cstheme="majorBidi"/>
+          <w:noProof/>
+          <w:sz w:val="28"/>
+          <w:szCs w:val="28"/>
+        </w:rPr>
+        <w:drawing>
+          <wp:inline distT="0" distB="0" distL="0" distR="0">
+            <wp:extent cx="5486400" cy="3401060"/>
+            <wp:effectExtent l="0" t="0" r="0" b="8890"/>
+            <wp:docPr id="4" name="Picture 4"/>
+            <wp:cNvGraphicFramePr>
+              <a:graphicFrameLocks xmlns:a="http://schemas.openxmlformats.org/drawingml/2006/main" noChangeAspect="1"/>
+            </wp:cNvGraphicFramePr>
+            <a:graphic xmlns:a="http://schemas.openxmlformats.org/drawingml/2006/main">
+              <a:graphicData uri="http://schemas.openxmlformats.org/drawingml/2006/picture">
+                <pic:pic xmlns:pic="http://schemas.openxmlformats.org/drawingml/2006/picture">
+                  <pic:nvPicPr>
+                    <pic:cNvPr id="4" name="sign up.jpeg"/>
+                    <pic:cNvPicPr/>
+                  </pic:nvPicPr>
+                  <pic:blipFill>
+                    <a:blip r:embed="rId8" cstate="print">
+                      <a:extLst>
+                        <a:ext uri="{28A0092B-C50C-407E-A947-70E740481C1C}">
+                          <a14:useLocalDpi xmlns:a14="http://schemas.microsoft.com/office/drawing/2010/main" val="0"/>
+                        </a:ext>
+                      </a:extLst>
+                    </a:blip>
+                    <a:stretch>
+                      <a:fillRect/>
+                    </a:stretch>
+                  </pic:blipFill>
+                  <pic:spPr>
+                    <a:xfrm>
+                      <a:off x="0" y="0"/>
+                      <a:ext cx="5486400" cy="3401060"/>
+                    </a:xfrm>
+                    <a:prstGeom prst="rect">
+                      <a:avLst/>
+                    </a:prstGeom>
+                  </pic:spPr>
+                </pic:pic>
+              </a:graphicData>
+            </a:graphic>
+          </wp:inline>
+        </w:drawing>
+      </w:r>
+    </w:p>
+    <w:p>
+      <w:pPr>
+        <w:pStyle w:val="ListParagraph"/>
+        <w:numPr>
+          <w:ilvl w:val="1"/>
+          <w:numId w:val="2"/>
+        </w:numPr>
+        <w:rPr>
+          <w:rFonts w:asciiTheme="majorBidi" w:hAnsiTheme="majorBidi" w:cstheme="majorBidi"/>
+          <w:b/>
+          <w:bCs/>
+          <w:sz w:val="28"/>
+          <w:szCs w:val="28"/>
+        </w:rPr>
+      </w:pPr>
+      <w:r>
+        <w:rPr>
+          <w:rFonts w:asciiTheme="majorBidi" w:hAnsiTheme="majorBidi" w:cstheme="majorBidi"/>
+          <w:b/>
+          <w:bCs/>
+          <w:sz w:val="28"/>
+          <w:szCs w:val="28"/>
+        </w:rPr>
+        <w:lastRenderedPageBreak/>
+        <w:t>The about us page:</w:t>
+      </w:r>
+    </w:p>
+    <w:p>
+      <w:pPr>
+        <w:rPr>
+          <w:rFonts w:asciiTheme="majorBidi" w:hAnsiTheme="majorBidi" w:cstheme="majorBidi"/>
+          <w:sz w:val="28"/>
+          <w:szCs w:val="28"/>
+        </w:rPr>
+      </w:pPr>
+      <w:r>
+        <w:rPr>
+          <w:rFonts w:asciiTheme="majorBidi" w:hAnsiTheme="majorBidi" w:cstheme="majorBidi"/>
+          <w:sz w:val="28"/>
+          <w:szCs w:val="28"/>
+        </w:rPr>
+        <w:t>This page offers some info about the site and its components/features, it also allows the user to view the open source data used in the project.</w:t>
+      </w:r>
+    </w:p>
+    <w:p>
+      <w:pPr>
+        <w:jc w:val="center"/>
+        <w:rPr>
+          <w:rFonts w:asciiTheme="majorBidi" w:hAnsiTheme="majorBidi" w:cstheme="majorBidi"/>
+          <w:sz w:val="28"/>
+          <w:szCs w:val="28"/>
+        </w:rPr>
+      </w:pPr>
+      <w:r>
+        <w:rPr>
+          <w:rFonts w:asciiTheme="majorBidi" w:hAnsiTheme="majorBidi" w:cstheme="majorBidi"/>
+          <w:noProof/>
+          <w:sz w:val="28"/>
+          <w:szCs w:val="28"/>
+        </w:rPr>
+        <w:drawing>
+          <wp:inline distT="0" distB="0" distL="0" distR="0">
+            <wp:extent cx="2819400" cy="6967854"/>
+            <wp:effectExtent l="0" t="0" r="0" b="5080"/>
+            <wp:docPr id="5" name="Picture 5"/>
+            <wp:cNvGraphicFramePr>
+              <a:graphicFrameLocks xmlns:a="http://schemas.openxmlformats.org/drawingml/2006/main" noChangeAspect="1"/>
+            </wp:cNvGraphicFramePr>
+            <a:graphic xmlns:a="http://schemas.openxmlformats.org/drawingml/2006/main">
+              <a:graphicData uri="http://schemas.openxmlformats.org/drawingml/2006/picture">
+                <pic:pic xmlns:pic="http://schemas.openxmlformats.org/drawingml/2006/picture">
+                  <pic:nvPicPr>
+                    <pic:cNvPr id="5" name="about us.jpeg"/>
+                    <pic:cNvPicPr/>
+                  </pic:nvPicPr>
+                  <pic:blipFill>
+                    <a:blip r:embed="rId9" cstate="print">
+                      <a:extLst>
+                        <a:ext uri="{28A0092B-C50C-407E-A947-70E740481C1C}">
+                          <a14:useLocalDpi xmlns:a14="http://schemas.microsoft.com/office/drawing/2010/main" val="0"/>
+                        </a:ext>
+                      </a:extLst>
+                    </a:blip>
+                    <a:stretch>
+                      <a:fillRect/>
+                    </a:stretch>
+                  </pic:blipFill>
+                  <pic:spPr>
+                    <a:xfrm>
+                      <a:off x="0" y="0"/>
+                      <a:ext cx="2822802" cy="6976263"/>
+                    </a:xfrm>
+                    <a:prstGeom prst="rect">
+                      <a:avLst/>
+                    </a:prstGeom>
+                  </pic:spPr>
+                </pic:pic>
+              </a:graphicData>
+            </a:graphic>
+          </wp:inline>
+        </w:drawing>
+      </w:r>
+    </w:p>
+    <w:p>
+      <w:pPr>
+        <w:jc w:val="center"/>
+        <w:rPr>
+          <w:rFonts w:asciiTheme="majorBidi" w:hAnsiTheme="majorBidi" w:cstheme="majorBidi"/>
+          <w:sz w:val="28"/>
+          <w:szCs w:val="28"/>
+        </w:rPr>
+      </w:pPr>
+    </w:p>
+    <w:p>
+      <w:pPr>
+        <w:pStyle w:val="ListParagraph"/>
+        <w:numPr>
+          <w:ilvl w:val="0"/>
+          <w:numId w:val="3"/>
+        </w:numPr>
+        <w:rPr>
+          <w:rFonts w:asciiTheme="majorBidi" w:hAnsiTheme="majorBidi" w:cstheme="majorBidi"/>
+          <w:sz w:val="28"/>
+          <w:szCs w:val="28"/>
+        </w:rPr>
+      </w:pPr>
+      <w:r>
+        <w:rPr>
+          <w:rFonts w:asciiTheme="majorBidi" w:hAnsiTheme="majorBidi" w:cstheme="majorBidi"/>
+          <w:b/>
+          <w:bCs/>
+          <w:sz w:val="28"/>
+          <w:szCs w:val="28"/>
+        </w:rPr>
+        <w:lastRenderedPageBreak/>
+        <w:t xml:space="preserve">The </w:t>
+      </w:r>
+      <w:r>
+        <w:rPr>
+          <w:rFonts w:asciiTheme="majorBidi" w:hAnsiTheme="majorBidi" w:cstheme="majorBidi"/>
+          <w:b/>
+          <w:bCs/>
+          <w:sz w:val="28"/>
+          <w:szCs w:val="28"/>
+        </w:rPr>
+        <w:t>users</w:t>
+      </w:r>
+      <w:r>
+        <w:rPr>
+          <w:rFonts w:asciiTheme="majorBidi" w:hAnsiTheme="majorBidi" w:cstheme="majorBidi"/>
+          <w:b/>
+          <w:bCs/>
+          <w:sz w:val="28"/>
+          <w:szCs w:val="28"/>
+        </w:rPr>
+        <w:t xml:space="preserve"> section:</w:t>
+      </w:r>
+    </w:p>
+    <w:p>
+      <w:pPr>
+        <w:rPr>
+          <w:rFonts w:asciiTheme="majorBidi" w:hAnsiTheme="majorBidi" w:cstheme="majorBidi"/>
+          <w:sz w:val="28"/>
+          <w:szCs w:val="28"/>
+        </w:rPr>
+      </w:pPr>
+      <w:r>
+        <w:rPr>
+          <w:rFonts w:asciiTheme="majorBidi" w:hAnsiTheme="majorBidi" w:cstheme="majorBidi"/>
+          <w:sz w:val="28"/>
+          <w:szCs w:val="28"/>
+        </w:rPr>
+        <w:t xml:space="preserve">The </w:t>
+      </w:r>
+      <w:r>
+        <w:rPr>
+          <w:rFonts w:asciiTheme="majorBidi" w:hAnsiTheme="majorBidi" w:cstheme="majorBidi"/>
+          <w:sz w:val="28"/>
+          <w:szCs w:val="28"/>
+        </w:rPr>
+        <w:t>users</w:t>
+      </w:r>
+      <w:r>
+        <w:rPr>
+          <w:rFonts w:asciiTheme="majorBidi" w:hAnsiTheme="majorBidi" w:cstheme="majorBidi"/>
+          <w:sz w:val="28"/>
+          <w:szCs w:val="28"/>
+        </w:rPr>
+        <w:t xml:space="preserve"> section includes pages that allow the </w:t>
+      </w:r>
+      <w:r>
+        <w:rPr>
+          <w:rFonts w:asciiTheme="majorBidi" w:hAnsiTheme="majorBidi" w:cstheme="majorBidi"/>
+          <w:sz w:val="28"/>
+          <w:szCs w:val="28"/>
+        </w:rPr>
+        <w:t>users</w:t>
+      </w:r>
+      <w:r>
+        <w:rPr>
+          <w:rFonts w:asciiTheme="majorBidi" w:hAnsiTheme="majorBidi" w:cstheme="majorBidi"/>
+          <w:sz w:val="28"/>
+          <w:szCs w:val="28"/>
+        </w:rPr>
+        <w:t xml:space="preserve"> to view the home page of the site, to </w:t>
+      </w:r>
+      <w:r>
+        <w:rPr>
+          <w:rFonts w:asciiTheme="majorBidi" w:hAnsiTheme="majorBidi" w:cstheme="majorBidi"/>
+          <w:sz w:val="28"/>
+          <w:szCs w:val="28"/>
+        </w:rPr>
+        <w:t>view maps</w:t>
+      </w:r>
+      <w:r>
+        <w:rPr>
+          <w:rFonts w:asciiTheme="majorBidi" w:hAnsiTheme="majorBidi" w:cstheme="majorBidi"/>
+          <w:sz w:val="28"/>
+          <w:szCs w:val="28"/>
+        </w:rPr>
+        <w:t xml:space="preserve">, </w:t>
+      </w:r>
+      <w:r>
+        <w:rPr>
+          <w:rFonts w:asciiTheme="majorBidi" w:hAnsiTheme="majorBidi" w:cstheme="majorBidi"/>
+          <w:sz w:val="28"/>
+          <w:szCs w:val="28"/>
+        </w:rPr>
+        <w:t xml:space="preserve">to view graphs, view their profile, </w:t>
+      </w:r>
+      <w:r>
+        <w:rPr>
+          <w:rFonts w:asciiTheme="majorBidi" w:hAnsiTheme="majorBidi" w:cstheme="majorBidi"/>
+          <w:sz w:val="28"/>
+          <w:szCs w:val="28"/>
+        </w:rPr>
+        <w:t>and to view some information about the site through the about us page.</w:t>
+      </w:r>
+    </w:p>
+    <w:p>
+      <w:pPr>
+        <w:rPr>
+          <w:rFonts w:asciiTheme="majorBidi" w:hAnsiTheme="majorBidi" w:cstheme="majorBidi"/>
+          <w:sz w:val="28"/>
+          <w:szCs w:val="28"/>
+        </w:rPr>
+      </w:pPr>
+      <w:r>
+        <w:rPr>
+          <w:rFonts w:asciiTheme="majorBidi" w:hAnsiTheme="majorBidi" w:cstheme="majorBidi"/>
+          <w:sz w:val="28"/>
+          <w:szCs w:val="28"/>
+        </w:rPr>
+        <w:t>The users section uses a different base template, changes in the header are seen to account for user of they are in the session or not, if in any instance of time the user chooses to log out, the visitor’s pages and their respective base template will render again.</w:t>
+      </w:r>
+    </w:p>
+    <w:p>
+      <w:pPr>
+        <w:pStyle w:val="ListParagraph"/>
+        <w:numPr>
+          <w:ilvl w:val="1"/>
+          <w:numId w:val="3"/>
+        </w:numPr>
+        <w:rPr>
+          <w:rFonts w:asciiTheme="majorBidi" w:hAnsiTheme="majorBidi" w:cstheme="majorBidi"/>
+          <w:b/>
+          <w:bCs/>
+          <w:sz w:val="28"/>
+          <w:szCs w:val="28"/>
+        </w:rPr>
+      </w:pPr>
+      <w:r>
+        <w:rPr>
+          <w:rFonts w:asciiTheme="majorBidi" w:hAnsiTheme="majorBidi" w:cstheme="majorBidi"/>
+          <w:b/>
+          <w:bCs/>
+          <w:sz w:val="28"/>
+          <w:szCs w:val="28"/>
+        </w:rPr>
+        <w:t>The home page:</w:t>
+      </w:r>
+    </w:p>
+    <w:p>
+      <w:pPr>
+        <w:rPr>
+          <w:rFonts w:asciiTheme="majorBidi" w:hAnsiTheme="majorBidi" w:cstheme="majorBidi"/>
+          <w:sz w:val="28"/>
+          <w:szCs w:val="28"/>
+        </w:rPr>
+      </w:pPr>
+      <w:r>
+        <w:rPr>
+          <w:rFonts w:asciiTheme="majorBidi" w:hAnsiTheme="majorBidi" w:cstheme="majorBidi"/>
+          <w:sz w:val="28"/>
+          <w:szCs w:val="28"/>
+        </w:rPr>
+        <w:t>The home page displays a user friendly user interface to allow the user to</w:t>
+      </w:r>
+      <w:r>
+        <w:rPr>
+          <w:rFonts w:asciiTheme="majorBidi" w:hAnsiTheme="majorBidi" w:cstheme="majorBidi"/>
+          <w:sz w:val="28"/>
+          <w:szCs w:val="28"/>
+        </w:rPr>
+        <w:t xml:space="preserve"> navigate to the sign in screen.</w:t>
+      </w:r>
+    </w:p>
+    <w:p>
+      <w:pPr>
+        <w:rPr>
+          <w:rFonts w:asciiTheme="majorBidi" w:hAnsiTheme="majorBidi" w:cstheme="majorBidi"/>
+          <w:sz w:val="28"/>
+          <w:szCs w:val="28"/>
+        </w:rPr>
+      </w:pPr>
+      <w:r>
+        <w:rPr>
+          <w:rFonts w:asciiTheme="majorBidi" w:hAnsiTheme="majorBidi" w:cstheme="majorBidi"/>
+          <w:noProof/>
+          <w:sz w:val="28"/>
+          <w:szCs w:val="28"/>
+        </w:rPr>
+        <w:drawing>
+          <wp:inline distT="0" distB="0" distL="0" distR="0">
+            <wp:extent cx="5486400" cy="3329305"/>
+            <wp:effectExtent l="0" t="0" r="0" b="4445"/>
+            <wp:docPr id="6" name="Picture 6"/>
+            <wp:cNvGraphicFramePr>
+              <a:graphicFrameLocks xmlns:a="http://schemas.openxmlformats.org/drawingml/2006/main" noChangeAspect="1"/>
+            </wp:cNvGraphicFramePr>
+            <a:graphic xmlns:a="http://schemas.openxmlformats.org/drawingml/2006/main">
+              <a:graphicData uri="http://schemas.openxmlformats.org/drawingml/2006/picture">
+                <pic:pic xmlns:pic="http://schemas.openxmlformats.org/drawingml/2006/picture">
+                  <pic:nvPicPr>
+                    <pic:cNvPr id="6" name="home.jpeg"/>
+                    <pic:cNvPicPr/>
+                  </pic:nvPicPr>
+                  <pic:blipFill>
+                    <a:blip r:embed="rId10" cstate="print">
+                      <a:extLst>
+                        <a:ext uri="{28A0092B-C50C-407E-A947-70E740481C1C}">
+                          <a14:useLocalDpi xmlns:a14="http://schemas.microsoft.com/office/drawing/2010/main" val="0"/>
+                        </a:ext>
+                      </a:extLst>
+                    </a:blip>
+                    <a:stretch>
+                      <a:fillRect/>
+                    </a:stretch>
+                  </pic:blipFill>
+                  <pic:spPr>
+                    <a:xfrm>
+                      <a:off x="0" y="0"/>
+                      <a:ext cx="5486400" cy="3329305"/>
+                    </a:xfrm>
+                    <a:prstGeom prst="rect">
+                      <a:avLst/>
+                    </a:prstGeom>
+                  </pic:spPr>
+                </pic:pic>
+              </a:graphicData>
+            </a:graphic>
+          </wp:inline>
+        </w:drawing>
+      </w:r>
+    </w:p>
+    <w:p>
+      <w:pPr>
+        <w:jc w:val="center"/>
+        <w:rPr>
+          <w:rFonts w:asciiTheme="majorBidi" w:hAnsiTheme="majorBidi" w:cstheme="majorBidi"/>
+          <w:sz w:val="28"/>
+          <w:szCs w:val="28"/>
+        </w:rPr>
+      </w:pPr>
+    </w:p>
+    <w:p>
+      <w:pPr>
+        <w:jc w:val="center"/>
+        <w:rPr>
+          <w:rFonts w:asciiTheme="majorBidi" w:hAnsiTheme="majorBidi" w:cstheme="majorBidi"/>
+          <w:sz w:val="28"/>
+          <w:szCs w:val="28"/>
+        </w:rPr>
+      </w:pPr>
+    </w:p>
+    <w:p>
+      <w:pPr>
+        <w:jc w:val="center"/>
+        <w:rPr>
+          <w:rFonts w:asciiTheme="majorBidi" w:hAnsiTheme="majorBidi" w:cstheme="majorBidi"/>
+          <w:sz w:val="28"/>
+          <w:szCs w:val="28"/>
+        </w:rPr>
+      </w:pPr>
+    </w:p>
+    <w:p>
+      <w:pPr>
+        <w:jc w:val="center"/>
+        <w:rPr>
+          <w:rFonts w:asciiTheme="majorBidi" w:hAnsiTheme="majorBidi" w:cstheme="majorBidi"/>
+          <w:sz w:val="28"/>
+          <w:szCs w:val="28"/>
+        </w:rPr>
+      </w:pPr>
+    </w:p>
+    <w:p>
+      <w:pPr>
+        <w:jc w:val="center"/>
+        <w:rPr>
+          <w:rFonts w:asciiTheme="majorBidi" w:hAnsiTheme="majorBidi" w:cstheme="majorBidi"/>
+          <w:sz w:val="28"/>
+          <w:szCs w:val="28"/>
+        </w:rPr>
+      </w:pPr>
+    </w:p>
+    <w:p>
+      <w:pPr>
+        <w:jc w:val="center"/>
+        <w:rPr>
+          <w:rFonts w:asciiTheme="majorBidi" w:hAnsiTheme="majorBidi" w:cstheme="majorBidi"/>
+          <w:sz w:val="28"/>
+          <w:szCs w:val="28"/>
+        </w:rPr>
+      </w:pPr>
+    </w:p>
+    <w:p>
+      <w:pPr>
+        <w:pStyle w:val="ListParagraph"/>
+        <w:numPr>
+          <w:ilvl w:val="1"/>
+          <w:numId w:val="3"/>
+        </w:numPr>
+        <w:rPr>
+          <w:rFonts w:asciiTheme="majorBidi" w:hAnsiTheme="majorBidi" w:cstheme="majorBidi"/>
+          <w:b/>
+          <w:bCs/>
+          <w:sz w:val="28"/>
+          <w:szCs w:val="28"/>
+        </w:rPr>
+      </w:pPr>
+      <w:r>
+        <w:rPr>
+          <w:rFonts w:asciiTheme="majorBidi" w:hAnsiTheme="majorBidi" w:cstheme="majorBidi"/>
+          <w:b/>
+          <w:bCs/>
+          <w:sz w:val="28"/>
+          <w:szCs w:val="28"/>
+        </w:rPr>
+        <w:lastRenderedPageBreak/>
+        <w:t xml:space="preserve">The </w:t>
+      </w:r>
+      <w:r>
+        <w:rPr>
+          <w:rFonts w:asciiTheme="majorBidi" w:hAnsiTheme="majorBidi" w:cstheme="majorBidi"/>
+          <w:b/>
+          <w:bCs/>
+          <w:sz w:val="28"/>
+          <w:szCs w:val="28"/>
+        </w:rPr>
+        <w:t>maps</w:t>
+      </w:r>
+      <w:r>
+        <w:rPr>
+          <w:rFonts w:asciiTheme="majorBidi" w:hAnsiTheme="majorBidi" w:cstheme="majorBidi"/>
+          <w:b/>
+          <w:bCs/>
+          <w:sz w:val="28"/>
+          <w:szCs w:val="28"/>
+        </w:rPr>
+        <w:t xml:space="preserve"> page:</w:t>
+      </w:r>
+    </w:p>
+    <w:p>
+      <w:pPr>
+        <w:rPr>
+          <w:rFonts w:asciiTheme="majorBidi" w:hAnsiTheme="majorBidi" w:cstheme="majorBidi"/>
+          <w:sz w:val="28"/>
+          <w:szCs w:val="28"/>
+        </w:rPr>
+      </w:pPr>
+      <w:r>
+        <w:rPr>
+          <w:rFonts w:asciiTheme="majorBidi" w:hAnsiTheme="majorBidi" w:cstheme="majorBidi"/>
+          <w:sz w:val="28"/>
+          <w:szCs w:val="28"/>
+        </w:rPr>
+        <w:t xml:space="preserve">The </w:t>
+      </w:r>
+      <w:r>
+        <w:rPr>
+          <w:rFonts w:asciiTheme="majorBidi" w:hAnsiTheme="majorBidi" w:cstheme="majorBidi"/>
+          <w:sz w:val="28"/>
+          <w:szCs w:val="28"/>
+        </w:rPr>
+        <w:t>maps</w:t>
+      </w:r>
+      <w:r>
+        <w:rPr>
+          <w:rFonts w:asciiTheme="majorBidi" w:hAnsiTheme="majorBidi" w:cstheme="majorBidi"/>
+          <w:sz w:val="28"/>
+          <w:szCs w:val="28"/>
+        </w:rPr>
+        <w:t xml:space="preserve"> page displays a user friendly user interface to allow the user to navigate to </w:t>
+      </w:r>
+      <w:r>
+        <w:rPr>
+          <w:rFonts w:asciiTheme="majorBidi" w:hAnsiTheme="majorBidi" w:cstheme="majorBidi"/>
+          <w:sz w:val="28"/>
+          <w:szCs w:val="28"/>
+        </w:rPr>
+        <w:t>the maps screen.</w:t>
+      </w:r>
+    </w:p>
+    <w:p>
+      <w:pPr>
+        <w:rPr>
+          <w:rFonts w:asciiTheme="majorBidi" w:hAnsiTheme="majorBidi" w:cstheme="majorBidi"/>
+          <w:sz w:val="28"/>
+          <w:szCs w:val="28"/>
+        </w:rPr>
+      </w:pPr>
+      <w:r>
+        <w:rPr>
+          <w:rFonts w:asciiTheme="majorBidi" w:hAnsiTheme="majorBidi" w:cstheme="majorBidi"/>
+          <w:noProof/>
+          <w:sz w:val="28"/>
+          <w:szCs w:val="28"/>
+        </w:rPr>
+        <w:drawing>
+          <wp:inline distT="0" distB="0" distL="0" distR="0">
+            <wp:extent cx="5486400" cy="4948555"/>
+            <wp:effectExtent l="0" t="0" r="0" b="4445"/>
+            <wp:docPr id="7" name="Picture 7"/>
+            <wp:cNvGraphicFramePr>
+              <a:graphicFrameLocks xmlns:a="http://schemas.openxmlformats.org/drawingml/2006/main" noChangeAspect="1"/>
+            </wp:cNvGraphicFramePr>
+            <a:graphic xmlns:a="http://schemas.openxmlformats.org/drawingml/2006/main">
+              <a:graphicData uri="http://schemas.openxmlformats.org/drawingml/2006/picture">
+                <pic:pic xmlns:pic="http://schemas.openxmlformats.org/drawingml/2006/picture">
+                  <pic:nvPicPr>
+                    <pic:cNvPr id="7" name="maps.jpeg"/>
+                    <pic:cNvPicPr/>
+                  </pic:nvPicPr>
+                  <pic:blipFill>
+                    <a:blip r:embed="rId11" cstate="print">
+                      <a:extLst>
+                        <a:ext uri="{28A0092B-C50C-407E-A947-70E740481C1C}">
+                          <a14:useLocalDpi xmlns:a14="http://schemas.microsoft.com/office/drawing/2010/main" val="0"/>
+                        </a:ext>
+                      </a:extLst>
+                    </a:blip>
+                    <a:stretch>
+                      <a:fillRect/>
+                    </a:stretch>
+                  </pic:blipFill>
+                  <pic:spPr>
+                    <a:xfrm>
+                      <a:off x="0" y="0"/>
+                      <a:ext cx="5486400" cy="4948555"/>
+                    </a:xfrm>
+                    <a:prstGeom prst="rect">
+                      <a:avLst/>
+                    </a:prstGeom>
+                  </pic:spPr>
+                </pic:pic>
+              </a:graphicData>
+            </a:graphic>
+          </wp:inline>
+        </w:drawing>
+      </w:r>
+    </w:p>
+    <w:p>
+      <w:pPr>
+        <w:rPr>
+          <w:rFonts w:asciiTheme="majorBidi" w:hAnsiTheme="majorBidi" w:cstheme="majorBidi"/>
+          <w:sz w:val="28"/>
+          <w:szCs w:val="28"/>
+        </w:rPr>
+      </w:pPr>
+    </w:p>
+    <w:p>
+      <w:pPr>
+        <w:rPr>
+          <w:rFonts w:asciiTheme="majorBidi" w:hAnsiTheme="majorBidi" w:cstheme="majorBidi"/>
+          <w:sz w:val="28"/>
+          <w:szCs w:val="28"/>
+        </w:rPr>
+      </w:pPr>
+    </w:p>
+    <w:p>
+      <w:pPr>
+        <w:rPr>
+          <w:rFonts w:asciiTheme="majorBidi" w:hAnsiTheme="majorBidi" w:cstheme="majorBidi"/>
+          <w:sz w:val="28"/>
+          <w:szCs w:val="28"/>
+        </w:rPr>
+      </w:pPr>
+    </w:p>
+    <w:p>
+      <w:pPr>
+        <w:rPr>
+          <w:rFonts w:asciiTheme="majorBidi" w:hAnsiTheme="majorBidi" w:cstheme="majorBidi"/>
+          <w:sz w:val="28"/>
+          <w:szCs w:val="28"/>
+        </w:rPr>
+      </w:pPr>
+    </w:p>
+    <w:p>
+      <w:pPr>
+        <w:rPr>
+          <w:rFonts w:asciiTheme="majorBidi" w:hAnsiTheme="majorBidi" w:cstheme="majorBidi"/>
+          <w:sz w:val="28"/>
+          <w:szCs w:val="28"/>
+        </w:rPr>
+      </w:pPr>
+    </w:p>
+    <w:p>
+      <w:pPr>
+        <w:rPr>
+          <w:rFonts w:asciiTheme="majorBidi" w:hAnsiTheme="majorBidi" w:cstheme="majorBidi"/>
+          <w:sz w:val="28"/>
+          <w:szCs w:val="28"/>
+        </w:rPr>
+      </w:pPr>
+    </w:p>
+    <w:p>
+      <w:pPr>
+        <w:rPr>
+          <w:rFonts w:asciiTheme="majorBidi" w:hAnsiTheme="majorBidi" w:cstheme="majorBidi"/>
+          <w:sz w:val="28"/>
+          <w:szCs w:val="28"/>
+        </w:rPr>
+      </w:pPr>
+    </w:p>
+    <w:p>
+      <w:pPr>
+        <w:pStyle w:val="ListParagraph"/>
+        <w:numPr>
+          <w:ilvl w:val="1"/>
+          <w:numId w:val="3"/>
+        </w:numPr>
+        <w:rPr>
+          <w:rFonts w:asciiTheme="majorBidi" w:hAnsiTheme="majorBidi" w:cstheme="majorBidi"/>
+          <w:b/>
+          <w:bCs/>
+          <w:sz w:val="28"/>
+          <w:szCs w:val="28"/>
+        </w:rPr>
+      </w:pPr>
+      <w:r>
+        <w:rPr>
+          <w:rFonts w:asciiTheme="majorBidi" w:hAnsiTheme="majorBidi" w:cstheme="majorBidi"/>
+          <w:b/>
+          <w:bCs/>
+          <w:sz w:val="28"/>
+          <w:szCs w:val="28"/>
+        </w:rPr>
+        <w:lastRenderedPageBreak/>
+        <w:t xml:space="preserve">The </w:t>
+      </w:r>
+      <w:r>
+        <w:rPr>
+          <w:rFonts w:asciiTheme="majorBidi" w:hAnsiTheme="majorBidi" w:cstheme="majorBidi"/>
+          <w:b/>
+          <w:bCs/>
+          <w:sz w:val="28"/>
+          <w:szCs w:val="28"/>
+        </w:rPr>
+        <w:t>graphs</w:t>
+      </w:r>
+      <w:r>
+        <w:rPr>
+          <w:rFonts w:asciiTheme="majorBidi" w:hAnsiTheme="majorBidi" w:cstheme="majorBidi"/>
+          <w:b/>
+          <w:bCs/>
+          <w:sz w:val="28"/>
+          <w:szCs w:val="28"/>
+        </w:rPr>
+        <w:t xml:space="preserve"> page:</w:t>
+      </w:r>
+    </w:p>
+    <w:p>
+      <w:pPr>
+        <w:rPr>
+          <w:rFonts w:asciiTheme="majorBidi" w:hAnsiTheme="majorBidi" w:cstheme="majorBidi"/>
+          <w:sz w:val="28"/>
+          <w:szCs w:val="28"/>
+        </w:rPr>
+      </w:pPr>
+      <w:r>
+        <w:rPr>
+          <w:rFonts w:asciiTheme="majorBidi" w:hAnsiTheme="majorBidi" w:cstheme="majorBidi"/>
+          <w:sz w:val="28"/>
+          <w:szCs w:val="28"/>
+        </w:rPr>
+        <w:t xml:space="preserve">The </w:t>
+      </w:r>
+      <w:r>
+        <w:rPr>
+          <w:rFonts w:asciiTheme="majorBidi" w:hAnsiTheme="majorBidi" w:cstheme="majorBidi"/>
+          <w:sz w:val="28"/>
+          <w:szCs w:val="28"/>
+        </w:rPr>
+        <w:t>graphs</w:t>
+      </w:r>
+      <w:r>
+        <w:rPr>
+          <w:rFonts w:asciiTheme="majorBidi" w:hAnsiTheme="majorBidi" w:cstheme="majorBidi"/>
+          <w:sz w:val="28"/>
+          <w:szCs w:val="28"/>
+        </w:rPr>
+        <w:t xml:space="preserve"> page displays a user friendly user interface to allow the user to navigate to the </w:t>
+      </w:r>
+      <w:r>
+        <w:rPr>
+          <w:rFonts w:asciiTheme="majorBidi" w:hAnsiTheme="majorBidi" w:cstheme="majorBidi"/>
+          <w:sz w:val="28"/>
+          <w:szCs w:val="28"/>
+        </w:rPr>
+        <w:t>graphs</w:t>
+      </w:r>
+      <w:r>
+        <w:rPr>
+          <w:rFonts w:asciiTheme="majorBidi" w:hAnsiTheme="majorBidi" w:cstheme="majorBidi"/>
+          <w:sz w:val="28"/>
+          <w:szCs w:val="28"/>
+        </w:rPr>
+        <w:t xml:space="preserve"> screen.</w:t>
+      </w:r>
+    </w:p>
+    <w:p>
+      <w:pPr>
+        <w:rPr>
+          <w:rFonts w:asciiTheme="majorBidi" w:hAnsiTheme="majorBidi" w:cstheme="majorBidi"/>
+          <w:sz w:val="28"/>
+          <w:szCs w:val="28"/>
+        </w:rPr>
+      </w:pPr>
+      <w:r>
+        <w:rPr>
+          <w:rFonts w:asciiTheme="majorBidi" w:hAnsiTheme="majorBidi" w:cstheme="majorBidi"/>
+          <w:noProof/>
+          <w:sz w:val="28"/>
+          <w:szCs w:val="28"/>
+        </w:rPr>
+        <w:drawing>
+          <wp:inline distT="0" distB="0" distL="0" distR="0">
+            <wp:extent cx="5486400" cy="2744470"/>
+            <wp:effectExtent l="0" t="0" r="0" b="0"/>
+            <wp:docPr id="8" name="Picture 8"/>
+            <wp:cNvGraphicFramePr>
+              <a:graphicFrameLocks xmlns:a="http://schemas.openxmlformats.org/drawingml/2006/main" noChangeAspect="1"/>
+            </wp:cNvGraphicFramePr>
+            <a:graphic xmlns:a="http://schemas.openxmlformats.org/drawingml/2006/main">
+              <a:graphicData uri="http://schemas.openxmlformats.org/drawingml/2006/picture">
+                <pic:pic xmlns:pic="http://schemas.openxmlformats.org/drawingml/2006/picture">
+                  <pic:nvPicPr>
+                    <pic:cNvPr id="8" name="graphs.jpeg"/>
+                    <pic:cNvPicPr/>
+                  </pic:nvPicPr>
+                  <pic:blipFill>
+                    <a:blip r:embed="rId12" cstate="print">
+                      <a:extLst>
+                        <a:ext uri="{28A0092B-C50C-407E-A947-70E740481C1C}">
+                          <a14:useLocalDpi xmlns:a14="http://schemas.microsoft.com/office/drawing/2010/main" val="0"/>
+                        </a:ext>
+                      </a:extLst>
+                    </a:blip>
+                    <a:stretch>
+                      <a:fillRect/>
+                    </a:stretch>
+                  </pic:blipFill>
+                  <pic:spPr>
+                    <a:xfrm>
+                      <a:off x="0" y="0"/>
+                      <a:ext cx="5486400" cy="2744470"/>
+                    </a:xfrm>
+                    <a:prstGeom prst="rect">
+                      <a:avLst/>
+                    </a:prstGeom>
+                  </pic:spPr>
+                </pic:pic>
+              </a:graphicData>
+            </a:graphic>
+          </wp:inline>
+        </w:drawing>
+      </w:r>
+    </w:p>
+    <w:p>
+      <w:pPr>
+        <w:rPr>
+          <w:rFonts w:asciiTheme="majorBidi" w:hAnsiTheme="majorBidi" w:cstheme="majorBidi"/>
+          <w:sz w:val="28"/>
+          <w:szCs w:val="28"/>
+        </w:rPr>
+      </w:pPr>
+    </w:p>
+    <w:p>
+      <w:pPr>
+        <w:pStyle w:val="ListParagraph"/>
+        <w:numPr>
+          <w:ilvl w:val="1"/>
+          <w:numId w:val="3"/>
+        </w:numPr>
+        <w:rPr>
+          <w:rFonts w:asciiTheme="majorBidi" w:hAnsiTheme="majorBidi" w:cstheme="majorBidi"/>
+          <w:b/>
+          <w:bCs/>
+          <w:sz w:val="28"/>
+          <w:szCs w:val="28"/>
+        </w:rPr>
+      </w:pPr>
+      <w:r>
+        <w:rPr>
+          <w:rFonts w:asciiTheme="majorBidi" w:hAnsiTheme="majorBidi" w:cstheme="majorBidi"/>
+          <w:b/>
+          <w:bCs/>
+          <w:sz w:val="28"/>
+          <w:szCs w:val="28"/>
+        </w:rPr>
+        <w:t xml:space="preserve">The </w:t>
+      </w:r>
+      <w:r>
+        <w:rPr>
+          <w:rFonts w:asciiTheme="majorBidi" w:hAnsiTheme="majorBidi" w:cstheme="majorBidi"/>
+          <w:b/>
+          <w:bCs/>
+          <w:sz w:val="28"/>
+          <w:szCs w:val="28"/>
+        </w:rPr>
+        <w:t>profile</w:t>
+      </w:r>
+      <w:r>
+        <w:rPr>
+          <w:rFonts w:asciiTheme="majorBidi" w:hAnsiTheme="majorBidi" w:cstheme="majorBidi"/>
+          <w:b/>
+          <w:bCs/>
+          <w:sz w:val="28"/>
+          <w:szCs w:val="28"/>
+        </w:rPr>
+        <w:t xml:space="preserve"> page:</w:t>
+      </w:r>
+    </w:p>
+    <w:p>
+      <w:pPr>
+        <w:rPr>
+          <w:rFonts w:asciiTheme="majorBidi" w:hAnsiTheme="majorBidi" w:cstheme="majorBidi"/>
+          <w:sz w:val="28"/>
+          <w:szCs w:val="28"/>
+        </w:rPr>
+      </w:pPr>
+      <w:r>
+        <w:rPr>
+          <w:rFonts w:asciiTheme="majorBidi" w:hAnsiTheme="majorBidi" w:cstheme="majorBidi"/>
+          <w:sz w:val="28"/>
+          <w:szCs w:val="28"/>
+        </w:rPr>
+        <w:t xml:space="preserve">The </w:t>
+      </w:r>
+      <w:r>
+        <w:rPr>
+          <w:rFonts w:asciiTheme="majorBidi" w:hAnsiTheme="majorBidi" w:cstheme="majorBidi"/>
+          <w:sz w:val="28"/>
+          <w:szCs w:val="28"/>
+        </w:rPr>
+        <w:t>profile</w:t>
+      </w:r>
+      <w:r>
+        <w:rPr>
+          <w:rFonts w:asciiTheme="majorBidi" w:hAnsiTheme="majorBidi" w:cstheme="majorBidi"/>
+          <w:sz w:val="28"/>
+          <w:szCs w:val="28"/>
+        </w:rPr>
+        <w:t xml:space="preserve"> page displays a user friendly user interface to allow the user to navigate to </w:t>
+      </w:r>
+      <w:r>
+        <w:rPr>
+          <w:rFonts w:asciiTheme="majorBidi" w:hAnsiTheme="majorBidi" w:cstheme="majorBidi"/>
+          <w:sz w:val="28"/>
+          <w:szCs w:val="28"/>
+        </w:rPr>
+        <w:t xml:space="preserve">their profile </w:t>
+      </w:r>
+      <w:r>
+        <w:rPr>
+          <w:rFonts w:asciiTheme="majorBidi" w:hAnsiTheme="majorBidi" w:cstheme="majorBidi"/>
+          <w:sz w:val="28"/>
+          <w:szCs w:val="28"/>
+        </w:rPr>
+        <w:t>screen.</w:t>
+      </w:r>
+    </w:p>
+    <w:p>
+      <w:pPr>
+        <w:rPr>
+          <w:rFonts w:asciiTheme="majorBidi" w:hAnsiTheme="majorBidi" w:cstheme="majorBidi"/>
+          <w:sz w:val="28"/>
+          <w:szCs w:val="28"/>
+        </w:rPr>
+      </w:pPr>
+      <w:r>
+        <w:rPr>
+          <w:rFonts w:asciiTheme="majorBidi" w:hAnsiTheme="majorBidi" w:cstheme="majorBidi"/>
+          <w:noProof/>
+          <w:sz w:val="28"/>
+          <w:szCs w:val="28"/>
+        </w:rPr>
+        <w:drawing>
+          <wp:inline distT="0" distB="0" distL="0" distR="0">
+            <wp:extent cx="5486400" cy="2860675"/>
+            <wp:effectExtent l="0" t="0" r="0" b="0"/>
+            <wp:docPr id="9" name="Picture 9"/>
+            <wp:cNvGraphicFramePr>
+              <a:graphicFrameLocks xmlns:a="http://schemas.openxmlformats.org/drawingml/2006/main" noChangeAspect="1"/>
+            </wp:cNvGraphicFramePr>
+            <a:graphic xmlns:a="http://schemas.openxmlformats.org/drawingml/2006/main">
+              <a:graphicData uri="http://schemas.openxmlformats.org/drawingml/2006/picture">
+                <pic:pic xmlns:pic="http://schemas.openxmlformats.org/drawingml/2006/picture">
+                  <pic:nvPicPr>
+                    <pic:cNvPr id="9" name="profile.jpeg"/>
+                    <pic:cNvPicPr/>
+                  </pic:nvPicPr>
+                  <pic:blipFill>
+                    <a:blip r:embed="rId13" cstate="print">
+                      <a:extLst>
+                        <a:ext uri="{28A0092B-C50C-407E-A947-70E740481C1C}">
+                          <a14:useLocalDpi xmlns:a14="http://schemas.microsoft.com/office/drawing/2010/main" val="0"/>
+                        </a:ext>
+                      </a:extLst>
+                    </a:blip>
+                    <a:stretch>
+                      <a:fillRect/>
+                    </a:stretch>
+                  </pic:blipFill>
+                  <pic:spPr>
+                    <a:xfrm>
+                      <a:off x="0" y="0"/>
+                      <a:ext cx="5486400" cy="2860675"/>
+                    </a:xfrm>
+                    <a:prstGeom prst="rect">
+                      <a:avLst/>
+                    </a:prstGeom>
+                  </pic:spPr>
+                </pic:pic>
+              </a:graphicData>
+            </a:graphic>
+          </wp:inline>
+        </w:drawing>
+      </w:r>
+    </w:p>
+    <w:p>
+      <w:pPr>
+        <w:rPr>
+          <w:rFonts w:asciiTheme="majorBidi" w:hAnsiTheme="majorBidi" w:cstheme="majorBidi"/>
+          <w:sz w:val="28"/>
+          <w:szCs w:val="28"/>
+        </w:rPr>
+      </w:pPr>
+    </w:p>
+    <w:p>
+      <w:pPr>
+        <w:pStyle w:val="ListParagraph"/>
+        <w:numPr>
+          <w:ilvl w:val="1"/>
+          <w:numId w:val="3"/>
+        </w:numPr>
+        <w:rPr>
+          <w:rFonts w:asciiTheme="majorBidi" w:hAnsiTheme="majorBidi" w:cstheme="majorBidi"/>
+          <w:b/>
+          <w:bCs/>
+          <w:sz w:val="28"/>
+          <w:szCs w:val="28"/>
+        </w:rPr>
+      </w:pPr>
+      <w:r>
+        <w:rPr>
+          <w:rFonts w:asciiTheme="majorBidi" w:hAnsiTheme="majorBidi" w:cstheme="majorBidi"/>
+          <w:b/>
+          <w:bCs/>
+          <w:sz w:val="28"/>
+          <w:szCs w:val="28"/>
+        </w:rPr>
+        <w:lastRenderedPageBreak/>
+        <w:t xml:space="preserve">The </w:t>
+      </w:r>
+      <w:r>
+        <w:rPr>
+          <w:rFonts w:asciiTheme="majorBidi" w:hAnsiTheme="majorBidi" w:cstheme="majorBidi"/>
+          <w:b/>
+          <w:bCs/>
+          <w:sz w:val="28"/>
+          <w:szCs w:val="28"/>
+        </w:rPr>
+        <w:t>about us</w:t>
+      </w:r>
+      <w:r>
+        <w:rPr>
+          <w:rFonts w:asciiTheme="majorBidi" w:hAnsiTheme="majorBidi" w:cstheme="majorBidi"/>
+          <w:b/>
+          <w:bCs/>
+          <w:sz w:val="28"/>
+          <w:szCs w:val="28"/>
+        </w:rPr>
+        <w:t xml:space="preserve"> page:</w:t>
+      </w:r>
+    </w:p>
+    <w:p>
+      <w:pPr>
+        <w:rPr>
+          <w:rFonts w:asciiTheme="majorBidi" w:hAnsiTheme="majorBidi" w:cstheme="majorBidi"/>
+          <w:sz w:val="28"/>
+          <w:szCs w:val="28"/>
+        </w:rPr>
+      </w:pPr>
+      <w:r>
+        <w:rPr>
+          <w:rFonts w:asciiTheme="majorBidi" w:hAnsiTheme="majorBidi" w:cstheme="majorBidi"/>
+          <w:sz w:val="28"/>
+          <w:szCs w:val="28"/>
+        </w:rPr>
+        <w:t>The home page displays a user friendly user interface to allow the user to navigate to the maps screen.</w:t>
+      </w:r>
+    </w:p>
+    <w:p>
+      <w:pPr>
+        <w:jc w:val="center"/>
+        <w:rPr>
+          <w:rFonts w:asciiTheme="majorBidi" w:hAnsiTheme="majorBidi" w:cstheme="majorBidi"/>
+          <w:sz w:val="28"/>
+          <w:szCs w:val="28"/>
+        </w:rPr>
+      </w:pPr>
+      <w:r>
+        <w:rPr>
+          <w:rFonts w:asciiTheme="majorBidi" w:hAnsiTheme="majorBidi" w:cstheme="majorBidi"/>
+          <w:noProof/>
+          <w:sz w:val="28"/>
+          <w:szCs w:val="28"/>
+        </w:rPr>
+        <w:drawing>
+          <wp:inline distT="0" distB="0" distL="0" distR="0">
+            <wp:extent cx="2870200" cy="7093403"/>
+            <wp:effectExtent l="0" t="0" r="6350" b="0"/>
+            <wp:docPr id="10" name="Picture 10"/>
+            <wp:cNvGraphicFramePr>
+              <a:graphicFrameLocks xmlns:a="http://schemas.openxmlformats.org/drawingml/2006/main" noChangeAspect="1"/>
+            </wp:cNvGraphicFramePr>
+            <a:graphic xmlns:a="http://schemas.openxmlformats.org/drawingml/2006/main">
+              <a:graphicData uri="http://schemas.openxmlformats.org/drawingml/2006/picture">
+                <pic:pic xmlns:pic="http://schemas.openxmlformats.org/drawingml/2006/picture">
+                  <pic:nvPicPr>
+                    <pic:cNvPr id="10" name="about us.jpeg"/>
+                    <pic:cNvPicPr/>
+                  </pic:nvPicPr>
+                  <pic:blipFill>
+                    <a:blip r:embed="rId14" cstate="print">
+                      <a:extLst>
+                        <a:ext uri="{28A0092B-C50C-407E-A947-70E740481C1C}">
+                          <a14:useLocalDpi xmlns:a14="http://schemas.microsoft.com/office/drawing/2010/main" val="0"/>
+                        </a:ext>
+                      </a:extLst>
+                    </a:blip>
+                    <a:stretch>
+                      <a:fillRect/>
+                    </a:stretch>
+                  </pic:blipFill>
+                  <pic:spPr>
+                    <a:xfrm>
+                      <a:off x="0" y="0"/>
+                      <a:ext cx="2873742" cy="7102156"/>
+                    </a:xfrm>
+                    <a:prstGeom prst="rect">
+                      <a:avLst/>
+                    </a:prstGeom>
+                  </pic:spPr>
+                </pic:pic>
+              </a:graphicData>
+            </a:graphic>
+          </wp:inline>
+        </w:drawing>
+      </w:r>
+    </w:p>
+    <w:p>
+      <w:pPr>
+        <w:rPr>
+          <w:rFonts w:asciiTheme="majorBidi" w:hAnsiTheme="majorBidi" w:cstheme="majorBidi"/>
+          <w:b/>
+          <w:bCs/>
+          <w:sz w:val="28"/>
+          <w:szCs w:val="28"/>
+        </w:rPr>
+      </w:pPr>
+      <w:r>
+        <w:rPr>
+          <w:rFonts w:asciiTheme="majorBidi" w:hAnsiTheme="majorBidi" w:cstheme="majorBidi"/>
+          <w:b/>
+          <w:bCs/>
+          <w:sz w:val="28"/>
+          <w:szCs w:val="28"/>
+        </w:rPr>
+        <w:lastRenderedPageBreak/>
+        <w:t xml:space="preserve">Extras: </w:t>
+      </w:r>
+    </w:p>
+    <w:p>
+      <w:pPr>
+        <w:rPr>
+          <w:rFonts w:asciiTheme="majorBidi" w:hAnsiTheme="majorBidi" w:cstheme="majorBidi"/>
+          <w:sz w:val="28"/>
+          <w:szCs w:val="28"/>
+        </w:rPr>
+      </w:pPr>
+      <w:r>
+        <w:rPr>
+          <w:rFonts w:asciiTheme="majorBidi" w:hAnsiTheme="majorBidi" w:cstheme="majorBidi"/>
+          <w:sz w:val="28"/>
+          <w:szCs w:val="28"/>
+        </w:rPr>
+        <w:t>In this section are extra screens that display a sample of the maps and the graphs that the users are able to view.</w:t>
+      </w:r>
+    </w:p>
+    <w:p>
+      <w:pPr>
+        <w:rPr>
+          <w:rFonts w:asciiTheme="majorBidi" w:hAnsiTheme="majorBidi" w:cstheme="majorBidi"/>
+          <w:sz w:val="28"/>
+          <w:szCs w:val="28"/>
+        </w:rPr>
+      </w:pPr>
+      <w:r>
+        <w:rPr>
+          <w:rFonts w:asciiTheme="majorBidi" w:hAnsiTheme="majorBidi" w:cstheme="majorBidi"/>
+          <w:noProof/>
+          <w:sz w:val="28"/>
+          <w:szCs w:val="28"/>
+        </w:rPr>
+        <w:drawing>
+          <wp:inline distT="0" distB="0" distL="0" distR="0">
+            <wp:extent cx="5486400" cy="3263900"/>
+            <wp:effectExtent l="0" t="0" r="0" b="0"/>
+            <wp:docPr id="11" name="Picture 11"/>
+            <wp:cNvGraphicFramePr>
+              <a:graphicFrameLocks xmlns:a="http://schemas.openxmlformats.org/drawingml/2006/main" noChangeAspect="1"/>
+            </wp:cNvGraphicFramePr>
+            <a:graphic xmlns:a="http://schemas.openxmlformats.org/drawingml/2006/main">
+              <a:graphicData uri="http://schemas.openxmlformats.org/drawingml/2006/picture">
+                <pic:pic xmlns:pic="http://schemas.openxmlformats.org/drawingml/2006/picture">
+                  <pic:nvPicPr>
+                    <pic:cNvPr id="11" name="graph1.jpeg"/>
+                    <pic:cNvPicPr/>
+                  </pic:nvPicPr>
+                  <pic:blipFill>
+                    <a:blip r:embed="rId15" cstate="print">
+                      <a:extLst>
+                        <a:ext uri="{28A0092B-C50C-407E-A947-70E740481C1C}">
+                          <a14:useLocalDpi xmlns:a14="http://schemas.microsoft.com/office/drawing/2010/main" val="0"/>
+                        </a:ext>
+                      </a:extLst>
+                    </a:blip>
+                    <a:stretch>
+                      <a:fillRect/>
+                    </a:stretch>
+                  </pic:blipFill>
+                  <pic:spPr>
+                    <a:xfrm>
+                      <a:off x="0" y="0"/>
+                      <a:ext cx="5486400" cy="3263900"/>
+                    </a:xfrm>
+                    <a:prstGeom prst="rect">
+                      <a:avLst/>
+                    </a:prstGeom>
+                  </pic:spPr>
+                </pic:pic>
+              </a:graphicData>
+            </a:graphic>
+          </wp:inline>
+        </w:drawing>
+      </w:r>
+    </w:p>
+    <w:p>
+      <w:pPr>
+        <w:rPr>
+          <w:rFonts w:asciiTheme="majorBidi" w:hAnsiTheme="majorBidi" w:cstheme="majorBidi"/>
+          <w:sz w:val="28"/>
+          <w:szCs w:val="28"/>
+        </w:rPr>
+      </w:pPr>
+    </w:p>
+    <w:p>
+      <w:pPr>
+        <w:rPr>
+          <w:rFonts w:asciiTheme="majorBidi" w:hAnsiTheme="majorBidi" w:cstheme="majorBidi"/>
+          <w:sz w:val="28"/>
+          <w:szCs w:val="28"/>
+        </w:rPr>
+      </w:pPr>
+    </w:p>
+    <w:p>
+      <w:pPr>
+        <w:rPr>
+          <w:rFonts w:asciiTheme="majorBidi" w:hAnsiTheme="majorBidi" w:cstheme="majorBidi"/>
+          <w:sz w:val="28"/>
+          <w:szCs w:val="28"/>
+        </w:rPr>
+      </w:pPr>
+      <w:r>
+        <w:rPr>
+          <w:rFonts w:asciiTheme="majorBidi" w:hAnsiTheme="majorBidi" w:cstheme="majorBidi"/>
+          <w:noProof/>
+          <w:sz w:val="28"/>
+          <w:szCs w:val="28"/>
+        </w:rPr>
+        <w:drawing>
+          <wp:inline distT="0" distB="0" distL="0" distR="0">
+            <wp:extent cx="5486400" cy="3226435"/>
+            <wp:effectExtent l="0" t="0" r="0" b="0"/>
+            <wp:docPr id="12" name="Picture 12"/>
+            <wp:cNvGraphicFramePr>
+              <a:graphicFrameLocks xmlns:a="http://schemas.openxmlformats.org/drawingml/2006/main" noChangeAspect="1"/>
+            </wp:cNvGraphicFramePr>
+            <a:graphic xmlns:a="http://schemas.openxmlformats.org/drawingml/2006/main">
+              <a:graphicData uri="http://schemas.openxmlformats.org/drawingml/2006/picture">
+                <pic:pic xmlns:pic="http://schemas.openxmlformats.org/drawingml/2006/picture">
+                  <pic:nvPicPr>
+                    <pic:cNvPr id="12" name="map1.jpeg"/>
+                    <pic:cNvPicPr/>
+                  </pic:nvPicPr>
+                  <pic:blipFill>
+                    <a:blip r:embed="rId16" cstate="print">
+                      <a:extLst>
+                        <a:ext uri="{28A0092B-C50C-407E-A947-70E740481C1C}">
+                          <a14:useLocalDpi xmlns:a14="http://schemas.microsoft.com/office/drawing/2010/main" val="0"/>
+                        </a:ext>
+                      </a:extLst>
+                    </a:blip>
+                    <a:stretch>
+                      <a:fillRect/>
+                    </a:stretch>
+                  </pic:blipFill>
+                  <pic:spPr>
+                    <a:xfrm>
+                      <a:off x="0" y="0"/>
+                      <a:ext cx="5486400" cy="3226435"/>
+                    </a:xfrm>
+                    <a:prstGeom prst="rect">
+                      <a:avLst/>
+                    </a:prstGeom>
+                  </pic:spPr>
+                </pic:pic>
+              </a:graphicData>
+            </a:graphic>
+          </wp:inline>
+        </w:drawing>
+      </w:r>
     </w:p>
     <w:sectPr>
       <w:pgSz w:w="12240" w:h="15840"/>
@@ -14,6 +1843,879 @@
     </w:sectPr>
   </w:body>
 </w:document>
+</file>
+
+<file path=word/numbering.xml><?xml version="1.0" encoding="utf-8"?>
+<w:numbering xmlns:wpc="http://schemas.microsoft.com/office/word/2010/wordprocessingCanvas" xmlns:cx="http://schemas.microsoft.com/office/drawing/2014/chartex" xmlns:mc="http://schemas.openxmlformats.org/markup-compatibility/2006" xmlns:o="urn:schemas-microsoft-com:office:office" xmlns:r="http://schemas.openxmlformats.org/officeDocument/2006/relationships" xmlns:m="http://schemas.openxmlformats.org/officeDocument/2006/math" xmlns:v="urn:schemas-microsoft-com:vml" xmlns:wp14="http://schemas.microsoft.com/office/word/2010/wordprocessingDrawing" xmlns:wp="http://schemas.openxmlformats.org/drawingml/2006/wordprocessingDrawing" xmlns:w10="urn:schemas-microsoft-com:office:word" xmlns:w="http://schemas.openxmlformats.org/wordprocessingml/2006/main" xmlns:w14="http://schemas.microsoft.com/office/word/2010/wordml" xmlns:w15="http://schemas.microsoft.com/office/word/2012/wordml" xmlns:w16se="http://schemas.microsoft.com/office/word/2015/wordml/symex" xmlns:wpg="http://schemas.microsoft.com/office/word/2010/wordprocessingGroup" xmlns:wpi="http://schemas.microsoft.com/office/word/2010/wordprocessingInk" xmlns:wne="http://schemas.microsoft.com/office/word/2006/wordml" xmlns:wps="http://schemas.microsoft.com/office/word/2010/wordprocessingShape" mc:Ignorable="w14 w15 w16se wp14">
+  <w:abstractNum w:abstractNumId="0" w15:restartNumberingAfterBreak="0">
+    <w:nsid w:val="0E6B51F3"/>
+    <w:multiLevelType w:val="multilevel"/>
+    <w:tmpl w:val="8190D154"/>
+    <w:lvl w:ilvl="0">
+      <w:start w:val="1"/>
+      <w:numFmt w:val="decimal"/>
+      <w:lvlText w:val="%1."/>
+      <w:lvlJc w:val="left"/>
+      <w:pPr>
+        <w:ind w:left="720" w:hanging="360"/>
+      </w:pPr>
+      <w:rPr>
+        <w:rFonts w:hint="default"/>
+      </w:rPr>
+    </w:lvl>
+    <w:lvl w:ilvl="1">
+      <w:start w:val="1"/>
+      <w:numFmt w:val="decimal"/>
+      <w:isLgl/>
+      <w:lvlText w:val="%1.%2."/>
+      <w:lvlJc w:val="left"/>
+      <w:pPr>
+        <w:ind w:left="1080" w:hanging="720"/>
+      </w:pPr>
+      <w:rPr>
+        <w:rFonts w:hint="default"/>
+      </w:rPr>
+    </w:lvl>
+    <w:lvl w:ilvl="2">
+      <w:start w:val="1"/>
+      <w:numFmt w:val="decimal"/>
+      <w:isLgl/>
+      <w:lvlText w:val="%1.%2.%3."/>
+      <w:lvlJc w:val="left"/>
+      <w:pPr>
+        <w:ind w:left="1080" w:hanging="720"/>
+      </w:pPr>
+      <w:rPr>
+        <w:rFonts w:hint="default"/>
+      </w:rPr>
+    </w:lvl>
+    <w:lvl w:ilvl="3">
+      <w:start w:val="1"/>
+      <w:numFmt w:val="decimal"/>
+      <w:isLgl/>
+      <w:lvlText w:val="%1.%2.%3.%4."/>
+      <w:lvlJc w:val="left"/>
+      <w:pPr>
+        <w:ind w:left="1440" w:hanging="1080"/>
+      </w:pPr>
+      <w:rPr>
+        <w:rFonts w:hint="default"/>
+      </w:rPr>
+    </w:lvl>
+    <w:lvl w:ilvl="4">
+      <w:start w:val="1"/>
+      <w:numFmt w:val="decimal"/>
+      <w:isLgl/>
+      <w:lvlText w:val="%1.%2.%3.%4.%5."/>
+      <w:lvlJc w:val="left"/>
+      <w:pPr>
+        <w:ind w:left="1440" w:hanging="1080"/>
+      </w:pPr>
+      <w:rPr>
+        <w:rFonts w:hint="default"/>
+      </w:rPr>
+    </w:lvl>
+    <w:lvl w:ilvl="5">
+      <w:start w:val="1"/>
+      <w:numFmt w:val="decimal"/>
+      <w:isLgl/>
+      <w:lvlText w:val="%1.%2.%3.%4.%5.%6."/>
+      <w:lvlJc w:val="left"/>
+      <w:pPr>
+        <w:ind w:left="1800" w:hanging="1440"/>
+      </w:pPr>
+      <w:rPr>
+        <w:rFonts w:hint="default"/>
+      </w:rPr>
+    </w:lvl>
+    <w:lvl w:ilvl="6">
+      <w:start w:val="1"/>
+      <w:numFmt w:val="decimal"/>
+      <w:isLgl/>
+      <w:lvlText w:val="%1.%2.%3.%4.%5.%6.%7."/>
+      <w:lvlJc w:val="left"/>
+      <w:pPr>
+        <w:ind w:left="2160" w:hanging="1800"/>
+      </w:pPr>
+      <w:rPr>
+        <w:rFonts w:hint="default"/>
+      </w:rPr>
+    </w:lvl>
+    <w:lvl w:ilvl="7">
+      <w:start w:val="1"/>
+      <w:numFmt w:val="decimal"/>
+      <w:isLgl/>
+      <w:lvlText w:val="%1.%2.%3.%4.%5.%6.%7.%8."/>
+      <w:lvlJc w:val="left"/>
+      <w:pPr>
+        <w:ind w:left="2160" w:hanging="1800"/>
+      </w:pPr>
+      <w:rPr>
+        <w:rFonts w:hint="default"/>
+      </w:rPr>
+    </w:lvl>
+    <w:lvl w:ilvl="8">
+      <w:start w:val="1"/>
+      <w:numFmt w:val="decimal"/>
+      <w:isLgl/>
+      <w:lvlText w:val="%1.%2.%3.%4.%5.%6.%7.%8.%9."/>
+      <w:lvlJc w:val="left"/>
+      <w:pPr>
+        <w:ind w:left="2520" w:hanging="2160"/>
+      </w:pPr>
+      <w:rPr>
+        <w:rFonts w:hint="default"/>
+      </w:rPr>
+    </w:lvl>
+  </w:abstractNum>
+  <w:abstractNum w:abstractNumId="1" w15:restartNumberingAfterBreak="0">
+    <w:nsid w:val="39484803"/>
+    <w:multiLevelType w:val="multilevel"/>
+    <w:tmpl w:val="8190D154"/>
+    <w:lvl w:ilvl="0">
+      <w:start w:val="1"/>
+      <w:numFmt w:val="decimal"/>
+      <w:lvlText w:val="%1."/>
+      <w:lvlJc w:val="left"/>
+      <w:pPr>
+        <w:ind w:left="720" w:hanging="360"/>
+      </w:pPr>
+      <w:rPr>
+        <w:rFonts w:hint="default"/>
+      </w:rPr>
+    </w:lvl>
+    <w:lvl w:ilvl="1">
+      <w:start w:val="1"/>
+      <w:numFmt w:val="decimal"/>
+      <w:isLgl/>
+      <w:lvlText w:val="%1.%2."/>
+      <w:lvlJc w:val="left"/>
+      <w:pPr>
+        <w:ind w:left="1080" w:hanging="720"/>
+      </w:pPr>
+      <w:rPr>
+        <w:rFonts w:hint="default"/>
+      </w:rPr>
+    </w:lvl>
+    <w:lvl w:ilvl="2">
+      <w:start w:val="1"/>
+      <w:numFmt w:val="decimal"/>
+      <w:isLgl/>
+      <w:lvlText w:val="%1.%2.%3."/>
+      <w:lvlJc w:val="left"/>
+      <w:pPr>
+        <w:ind w:left="1080" w:hanging="720"/>
+      </w:pPr>
+      <w:rPr>
+        <w:rFonts w:hint="default"/>
+      </w:rPr>
+    </w:lvl>
+    <w:lvl w:ilvl="3">
+      <w:start w:val="1"/>
+      <w:numFmt w:val="decimal"/>
+      <w:isLgl/>
+      <w:lvlText w:val="%1.%2.%3.%4."/>
+      <w:lvlJc w:val="left"/>
+      <w:pPr>
+        <w:ind w:left="1440" w:hanging="1080"/>
+      </w:pPr>
+      <w:rPr>
+        <w:rFonts w:hint="default"/>
+      </w:rPr>
+    </w:lvl>
+    <w:lvl w:ilvl="4">
+      <w:start w:val="1"/>
+      <w:numFmt w:val="decimal"/>
+      <w:isLgl/>
+      <w:lvlText w:val="%1.%2.%3.%4.%5."/>
+      <w:lvlJc w:val="left"/>
+      <w:pPr>
+        <w:ind w:left="1440" w:hanging="1080"/>
+      </w:pPr>
+      <w:rPr>
+        <w:rFonts w:hint="default"/>
+      </w:rPr>
+    </w:lvl>
+    <w:lvl w:ilvl="5">
+      <w:start w:val="1"/>
+      <w:numFmt w:val="decimal"/>
+      <w:isLgl/>
+      <w:lvlText w:val="%1.%2.%3.%4.%5.%6."/>
+      <w:lvlJc w:val="left"/>
+      <w:pPr>
+        <w:ind w:left="1800" w:hanging="1440"/>
+      </w:pPr>
+      <w:rPr>
+        <w:rFonts w:hint="default"/>
+      </w:rPr>
+    </w:lvl>
+    <w:lvl w:ilvl="6">
+      <w:start w:val="1"/>
+      <w:numFmt w:val="decimal"/>
+      <w:isLgl/>
+      <w:lvlText w:val="%1.%2.%3.%4.%5.%6.%7."/>
+      <w:lvlJc w:val="left"/>
+      <w:pPr>
+        <w:ind w:left="2160" w:hanging="1800"/>
+      </w:pPr>
+      <w:rPr>
+        <w:rFonts w:hint="default"/>
+      </w:rPr>
+    </w:lvl>
+    <w:lvl w:ilvl="7">
+      <w:start w:val="1"/>
+      <w:numFmt w:val="decimal"/>
+      <w:isLgl/>
+      <w:lvlText w:val="%1.%2.%3.%4.%5.%6.%7.%8."/>
+      <w:lvlJc w:val="left"/>
+      <w:pPr>
+        <w:ind w:left="2160" w:hanging="1800"/>
+      </w:pPr>
+      <w:rPr>
+        <w:rFonts w:hint="default"/>
+      </w:rPr>
+    </w:lvl>
+    <w:lvl w:ilvl="8">
+      <w:start w:val="1"/>
+      <w:numFmt w:val="decimal"/>
+      <w:isLgl/>
+      <w:lvlText w:val="%1.%2.%3.%4.%5.%6.%7.%8.%9."/>
+      <w:lvlJc w:val="left"/>
+      <w:pPr>
+        <w:ind w:left="2520" w:hanging="2160"/>
+      </w:pPr>
+      <w:rPr>
+        <w:rFonts w:hint="default"/>
+      </w:rPr>
+    </w:lvl>
+  </w:abstractNum>
+  <w:abstractNum w:abstractNumId="2" w15:restartNumberingAfterBreak="0">
+    <w:nsid w:val="4A4B7412"/>
+    <w:multiLevelType w:val="multilevel"/>
+    <w:tmpl w:val="8190D154"/>
+    <w:lvl w:ilvl="0">
+      <w:start w:val="1"/>
+      <w:numFmt w:val="decimal"/>
+      <w:lvlText w:val="%1."/>
+      <w:lvlJc w:val="left"/>
+      <w:pPr>
+        <w:ind w:left="720" w:hanging="360"/>
+      </w:pPr>
+      <w:rPr>
+        <w:rFonts w:hint="default"/>
+      </w:rPr>
+    </w:lvl>
+    <w:lvl w:ilvl="1">
+      <w:start w:val="1"/>
+      <w:numFmt w:val="decimal"/>
+      <w:isLgl/>
+      <w:lvlText w:val="%1.%2."/>
+      <w:lvlJc w:val="left"/>
+      <w:pPr>
+        <w:ind w:left="1080" w:hanging="720"/>
+      </w:pPr>
+      <w:rPr>
+        <w:rFonts w:hint="default"/>
+      </w:rPr>
+    </w:lvl>
+    <w:lvl w:ilvl="2">
+      <w:start w:val="1"/>
+      <w:numFmt w:val="decimal"/>
+      <w:isLgl/>
+      <w:lvlText w:val="%1.%2.%3."/>
+      <w:lvlJc w:val="left"/>
+      <w:pPr>
+        <w:ind w:left="1080" w:hanging="720"/>
+      </w:pPr>
+      <w:rPr>
+        <w:rFonts w:hint="default"/>
+      </w:rPr>
+    </w:lvl>
+    <w:lvl w:ilvl="3">
+      <w:start w:val="1"/>
+      <w:numFmt w:val="decimal"/>
+      <w:isLgl/>
+      <w:lvlText w:val="%1.%2.%3.%4."/>
+      <w:lvlJc w:val="left"/>
+      <w:pPr>
+        <w:ind w:left="1440" w:hanging="1080"/>
+      </w:pPr>
+      <w:rPr>
+        <w:rFonts w:hint="default"/>
+      </w:rPr>
+    </w:lvl>
+    <w:lvl w:ilvl="4">
+      <w:start w:val="1"/>
+      <w:numFmt w:val="decimal"/>
+      <w:isLgl/>
+      <w:lvlText w:val="%1.%2.%3.%4.%5."/>
+      <w:lvlJc w:val="left"/>
+      <w:pPr>
+        <w:ind w:left="1440" w:hanging="1080"/>
+      </w:pPr>
+      <w:rPr>
+        <w:rFonts w:hint="default"/>
+      </w:rPr>
+    </w:lvl>
+    <w:lvl w:ilvl="5">
+      <w:start w:val="1"/>
+      <w:numFmt w:val="decimal"/>
+      <w:isLgl/>
+      <w:lvlText w:val="%1.%2.%3.%4.%5.%6."/>
+      <w:lvlJc w:val="left"/>
+      <w:pPr>
+        <w:ind w:left="1800" w:hanging="1440"/>
+      </w:pPr>
+      <w:rPr>
+        <w:rFonts w:hint="default"/>
+      </w:rPr>
+    </w:lvl>
+    <w:lvl w:ilvl="6">
+      <w:start w:val="1"/>
+      <w:numFmt w:val="decimal"/>
+      <w:isLgl/>
+      <w:lvlText w:val="%1.%2.%3.%4.%5.%6.%7."/>
+      <w:lvlJc w:val="left"/>
+      <w:pPr>
+        <w:ind w:left="2160" w:hanging="1800"/>
+      </w:pPr>
+      <w:rPr>
+        <w:rFonts w:hint="default"/>
+      </w:rPr>
+    </w:lvl>
+    <w:lvl w:ilvl="7">
+      <w:start w:val="1"/>
+      <w:numFmt w:val="decimal"/>
+      <w:isLgl/>
+      <w:lvlText w:val="%1.%2.%3.%4.%5.%6.%7.%8."/>
+      <w:lvlJc w:val="left"/>
+      <w:pPr>
+        <w:ind w:left="2160" w:hanging="1800"/>
+      </w:pPr>
+      <w:rPr>
+        <w:rFonts w:hint="default"/>
+      </w:rPr>
+    </w:lvl>
+    <w:lvl w:ilvl="8">
+      <w:start w:val="1"/>
+      <w:numFmt w:val="decimal"/>
+      <w:isLgl/>
+      <w:lvlText w:val="%1.%2.%3.%4.%5.%6.%7.%8.%9."/>
+      <w:lvlJc w:val="left"/>
+      <w:pPr>
+        <w:ind w:left="2520" w:hanging="2160"/>
+      </w:pPr>
+      <w:rPr>
+        <w:rFonts w:hint="default"/>
+      </w:rPr>
+    </w:lvl>
+  </w:abstractNum>
+  <w:abstractNum w:abstractNumId="3" w15:restartNumberingAfterBreak="0">
+    <w:nsid w:val="524271CE"/>
+    <w:multiLevelType w:val="multilevel"/>
+    <w:tmpl w:val="8190D154"/>
+    <w:lvl w:ilvl="0">
+      <w:start w:val="1"/>
+      <w:numFmt w:val="decimal"/>
+      <w:lvlText w:val="%1."/>
+      <w:lvlJc w:val="left"/>
+      <w:pPr>
+        <w:ind w:left="720" w:hanging="360"/>
+      </w:pPr>
+      <w:rPr>
+        <w:rFonts w:hint="default"/>
+      </w:rPr>
+    </w:lvl>
+    <w:lvl w:ilvl="1">
+      <w:start w:val="1"/>
+      <w:numFmt w:val="decimal"/>
+      <w:isLgl/>
+      <w:lvlText w:val="%1.%2."/>
+      <w:lvlJc w:val="left"/>
+      <w:pPr>
+        <w:ind w:left="1080" w:hanging="720"/>
+      </w:pPr>
+      <w:rPr>
+        <w:rFonts w:hint="default"/>
+      </w:rPr>
+    </w:lvl>
+    <w:lvl w:ilvl="2">
+      <w:start w:val="1"/>
+      <w:numFmt w:val="decimal"/>
+      <w:isLgl/>
+      <w:lvlText w:val="%1.%2.%3."/>
+      <w:lvlJc w:val="left"/>
+      <w:pPr>
+        <w:ind w:left="1080" w:hanging="720"/>
+      </w:pPr>
+      <w:rPr>
+        <w:rFonts w:hint="default"/>
+      </w:rPr>
+    </w:lvl>
+    <w:lvl w:ilvl="3">
+      <w:start w:val="1"/>
+      <w:numFmt w:val="decimal"/>
+      <w:isLgl/>
+      <w:lvlText w:val="%1.%2.%3.%4."/>
+      <w:lvlJc w:val="left"/>
+      <w:pPr>
+        <w:ind w:left="1440" w:hanging="1080"/>
+      </w:pPr>
+      <w:rPr>
+        <w:rFonts w:hint="default"/>
+      </w:rPr>
+    </w:lvl>
+    <w:lvl w:ilvl="4">
+      <w:start w:val="1"/>
+      <w:numFmt w:val="decimal"/>
+      <w:isLgl/>
+      <w:lvlText w:val="%1.%2.%3.%4.%5."/>
+      <w:lvlJc w:val="left"/>
+      <w:pPr>
+        <w:ind w:left="1440" w:hanging="1080"/>
+      </w:pPr>
+      <w:rPr>
+        <w:rFonts w:hint="default"/>
+      </w:rPr>
+    </w:lvl>
+    <w:lvl w:ilvl="5">
+      <w:start w:val="1"/>
+      <w:numFmt w:val="decimal"/>
+      <w:isLgl/>
+      <w:lvlText w:val="%1.%2.%3.%4.%5.%6."/>
+      <w:lvlJc w:val="left"/>
+      <w:pPr>
+        <w:ind w:left="1800" w:hanging="1440"/>
+      </w:pPr>
+      <w:rPr>
+        <w:rFonts w:hint="default"/>
+      </w:rPr>
+    </w:lvl>
+    <w:lvl w:ilvl="6">
+      <w:start w:val="1"/>
+      <w:numFmt w:val="decimal"/>
+      <w:isLgl/>
+      <w:lvlText w:val="%1.%2.%3.%4.%5.%6.%7."/>
+      <w:lvlJc w:val="left"/>
+      <w:pPr>
+        <w:ind w:left="2160" w:hanging="1800"/>
+      </w:pPr>
+      <w:rPr>
+        <w:rFonts w:hint="default"/>
+      </w:rPr>
+    </w:lvl>
+    <w:lvl w:ilvl="7">
+      <w:start w:val="1"/>
+      <w:numFmt w:val="decimal"/>
+      <w:isLgl/>
+      <w:lvlText w:val="%1.%2.%3.%4.%5.%6.%7.%8."/>
+      <w:lvlJc w:val="left"/>
+      <w:pPr>
+        <w:ind w:left="2160" w:hanging="1800"/>
+      </w:pPr>
+      <w:rPr>
+        <w:rFonts w:hint="default"/>
+      </w:rPr>
+    </w:lvl>
+    <w:lvl w:ilvl="8">
+      <w:start w:val="1"/>
+      <w:numFmt w:val="decimal"/>
+      <w:isLgl/>
+      <w:lvlText w:val="%1.%2.%3.%4.%5.%6.%7.%8.%9."/>
+      <w:lvlJc w:val="left"/>
+      <w:pPr>
+        <w:ind w:left="2520" w:hanging="2160"/>
+      </w:pPr>
+      <w:rPr>
+        <w:rFonts w:hint="default"/>
+      </w:rPr>
+    </w:lvl>
+  </w:abstractNum>
+  <w:abstractNum w:abstractNumId="4" w15:restartNumberingAfterBreak="0">
+    <w:nsid w:val="7412226A"/>
+    <w:multiLevelType w:val="multilevel"/>
+    <w:tmpl w:val="8190D154"/>
+    <w:lvl w:ilvl="0">
+      <w:start w:val="1"/>
+      <w:numFmt w:val="decimal"/>
+      <w:lvlText w:val="%1."/>
+      <w:lvlJc w:val="left"/>
+      <w:pPr>
+        <w:ind w:left="720" w:hanging="360"/>
+      </w:pPr>
+      <w:rPr>
+        <w:rFonts w:hint="default"/>
+      </w:rPr>
+    </w:lvl>
+    <w:lvl w:ilvl="1">
+      <w:start w:val="1"/>
+      <w:numFmt w:val="decimal"/>
+      <w:isLgl/>
+      <w:lvlText w:val="%1.%2."/>
+      <w:lvlJc w:val="left"/>
+      <w:pPr>
+        <w:ind w:left="1080" w:hanging="720"/>
+      </w:pPr>
+      <w:rPr>
+        <w:rFonts w:hint="default"/>
+      </w:rPr>
+    </w:lvl>
+    <w:lvl w:ilvl="2">
+      <w:start w:val="1"/>
+      <w:numFmt w:val="decimal"/>
+      <w:isLgl/>
+      <w:lvlText w:val="%1.%2.%3."/>
+      <w:lvlJc w:val="left"/>
+      <w:pPr>
+        <w:ind w:left="1080" w:hanging="720"/>
+      </w:pPr>
+      <w:rPr>
+        <w:rFonts w:hint="default"/>
+      </w:rPr>
+    </w:lvl>
+    <w:lvl w:ilvl="3">
+      <w:start w:val="1"/>
+      <w:numFmt w:val="decimal"/>
+      <w:isLgl/>
+      <w:lvlText w:val="%1.%2.%3.%4."/>
+      <w:lvlJc w:val="left"/>
+      <w:pPr>
+        <w:ind w:left="1440" w:hanging="1080"/>
+      </w:pPr>
+      <w:rPr>
+        <w:rFonts w:hint="default"/>
+      </w:rPr>
+    </w:lvl>
+    <w:lvl w:ilvl="4">
+      <w:start w:val="1"/>
+      <w:numFmt w:val="decimal"/>
+      <w:isLgl/>
+      <w:lvlText w:val="%1.%2.%3.%4.%5."/>
+      <w:lvlJc w:val="left"/>
+      <w:pPr>
+        <w:ind w:left="1440" w:hanging="1080"/>
+      </w:pPr>
+      <w:rPr>
+        <w:rFonts w:hint="default"/>
+      </w:rPr>
+    </w:lvl>
+    <w:lvl w:ilvl="5">
+      <w:start w:val="1"/>
+      <w:numFmt w:val="decimal"/>
+      <w:isLgl/>
+      <w:lvlText w:val="%1.%2.%3.%4.%5.%6."/>
+      <w:lvlJc w:val="left"/>
+      <w:pPr>
+        <w:ind w:left="1800" w:hanging="1440"/>
+      </w:pPr>
+      <w:rPr>
+        <w:rFonts w:hint="default"/>
+      </w:rPr>
+    </w:lvl>
+    <w:lvl w:ilvl="6">
+      <w:start w:val="1"/>
+      <w:numFmt w:val="decimal"/>
+      <w:isLgl/>
+      <w:lvlText w:val="%1.%2.%3.%4.%5.%6.%7."/>
+      <w:lvlJc w:val="left"/>
+      <w:pPr>
+        <w:ind w:left="2160" w:hanging="1800"/>
+      </w:pPr>
+      <w:rPr>
+        <w:rFonts w:hint="default"/>
+      </w:rPr>
+    </w:lvl>
+    <w:lvl w:ilvl="7">
+      <w:start w:val="1"/>
+      <w:numFmt w:val="decimal"/>
+      <w:isLgl/>
+      <w:lvlText w:val="%1.%2.%3.%4.%5.%6.%7.%8."/>
+      <w:lvlJc w:val="left"/>
+      <w:pPr>
+        <w:ind w:left="2160" w:hanging="1800"/>
+      </w:pPr>
+      <w:rPr>
+        <w:rFonts w:hint="default"/>
+      </w:rPr>
+    </w:lvl>
+    <w:lvl w:ilvl="8">
+      <w:start w:val="1"/>
+      <w:numFmt w:val="decimal"/>
+      <w:isLgl/>
+      <w:lvlText w:val="%1.%2.%3.%4.%5.%6.%7.%8.%9."/>
+      <w:lvlJc w:val="left"/>
+      <w:pPr>
+        <w:ind w:left="2520" w:hanging="2160"/>
+      </w:pPr>
+      <w:rPr>
+        <w:rFonts w:hint="default"/>
+      </w:rPr>
+    </w:lvl>
+  </w:abstractNum>
+  <w:abstractNum w:abstractNumId="5" w15:restartNumberingAfterBreak="0">
+    <w:nsid w:val="77DD3445"/>
+    <w:multiLevelType w:val="multilevel"/>
+    <w:tmpl w:val="8190D154"/>
+    <w:lvl w:ilvl="0">
+      <w:start w:val="1"/>
+      <w:numFmt w:val="decimal"/>
+      <w:lvlText w:val="%1."/>
+      <w:lvlJc w:val="left"/>
+      <w:pPr>
+        <w:ind w:left="720" w:hanging="360"/>
+      </w:pPr>
+      <w:rPr>
+        <w:rFonts w:hint="default"/>
+      </w:rPr>
+    </w:lvl>
+    <w:lvl w:ilvl="1">
+      <w:start w:val="1"/>
+      <w:numFmt w:val="decimal"/>
+      <w:isLgl/>
+      <w:lvlText w:val="%1.%2."/>
+      <w:lvlJc w:val="left"/>
+      <w:pPr>
+        <w:ind w:left="1080" w:hanging="720"/>
+      </w:pPr>
+      <w:rPr>
+        <w:rFonts w:hint="default"/>
+      </w:rPr>
+    </w:lvl>
+    <w:lvl w:ilvl="2">
+      <w:start w:val="1"/>
+      <w:numFmt w:val="decimal"/>
+      <w:isLgl/>
+      <w:lvlText w:val="%1.%2.%3."/>
+      <w:lvlJc w:val="left"/>
+      <w:pPr>
+        <w:ind w:left="1080" w:hanging="720"/>
+      </w:pPr>
+      <w:rPr>
+        <w:rFonts w:hint="default"/>
+      </w:rPr>
+    </w:lvl>
+    <w:lvl w:ilvl="3">
+      <w:start w:val="1"/>
+      <w:numFmt w:val="decimal"/>
+      <w:isLgl/>
+      <w:lvlText w:val="%1.%2.%3.%4."/>
+      <w:lvlJc w:val="left"/>
+      <w:pPr>
+        <w:ind w:left="1440" w:hanging="1080"/>
+      </w:pPr>
+      <w:rPr>
+        <w:rFonts w:hint="default"/>
+      </w:rPr>
+    </w:lvl>
+    <w:lvl w:ilvl="4">
+      <w:start w:val="1"/>
+      <w:numFmt w:val="decimal"/>
+      <w:isLgl/>
+      <w:lvlText w:val="%1.%2.%3.%4.%5."/>
+      <w:lvlJc w:val="left"/>
+      <w:pPr>
+        <w:ind w:left="1440" w:hanging="1080"/>
+      </w:pPr>
+      <w:rPr>
+        <w:rFonts w:hint="default"/>
+      </w:rPr>
+    </w:lvl>
+    <w:lvl w:ilvl="5">
+      <w:start w:val="1"/>
+      <w:numFmt w:val="decimal"/>
+      <w:isLgl/>
+      <w:lvlText w:val="%1.%2.%3.%4.%5.%6."/>
+      <w:lvlJc w:val="left"/>
+      <w:pPr>
+        <w:ind w:left="1800" w:hanging="1440"/>
+      </w:pPr>
+      <w:rPr>
+        <w:rFonts w:hint="default"/>
+      </w:rPr>
+    </w:lvl>
+    <w:lvl w:ilvl="6">
+      <w:start w:val="1"/>
+      <w:numFmt w:val="decimal"/>
+      <w:isLgl/>
+      <w:lvlText w:val="%1.%2.%3.%4.%5.%6.%7."/>
+      <w:lvlJc w:val="left"/>
+      <w:pPr>
+        <w:ind w:left="2160" w:hanging="1800"/>
+      </w:pPr>
+      <w:rPr>
+        <w:rFonts w:hint="default"/>
+      </w:rPr>
+    </w:lvl>
+    <w:lvl w:ilvl="7">
+      <w:start w:val="1"/>
+      <w:numFmt w:val="decimal"/>
+      <w:isLgl/>
+      <w:lvlText w:val="%1.%2.%3.%4.%5.%6.%7.%8."/>
+      <w:lvlJc w:val="left"/>
+      <w:pPr>
+        <w:ind w:left="2160" w:hanging="1800"/>
+      </w:pPr>
+      <w:rPr>
+        <w:rFonts w:hint="default"/>
+      </w:rPr>
+    </w:lvl>
+    <w:lvl w:ilvl="8">
+      <w:start w:val="1"/>
+      <w:numFmt w:val="decimal"/>
+      <w:isLgl/>
+      <w:lvlText w:val="%1.%2.%3.%4.%5.%6.%7.%8.%9."/>
+      <w:lvlJc w:val="left"/>
+      <w:pPr>
+        <w:ind w:left="2520" w:hanging="2160"/>
+      </w:pPr>
+      <w:rPr>
+        <w:rFonts w:hint="default"/>
+      </w:rPr>
+    </w:lvl>
+  </w:abstractNum>
+  <w:abstractNum w:abstractNumId="6" w15:restartNumberingAfterBreak="0">
+    <w:nsid w:val="7B8D353F"/>
+    <w:multiLevelType w:val="multilevel"/>
+    <w:tmpl w:val="8190D154"/>
+    <w:lvl w:ilvl="0">
+      <w:start w:val="1"/>
+      <w:numFmt w:val="decimal"/>
+      <w:lvlText w:val="%1."/>
+      <w:lvlJc w:val="left"/>
+      <w:pPr>
+        <w:ind w:left="720" w:hanging="360"/>
+      </w:pPr>
+      <w:rPr>
+        <w:rFonts w:hint="default"/>
+      </w:rPr>
+    </w:lvl>
+    <w:lvl w:ilvl="1">
+      <w:start w:val="1"/>
+      <w:numFmt w:val="decimal"/>
+      <w:isLgl/>
+      <w:lvlText w:val="%1.%2."/>
+      <w:lvlJc w:val="left"/>
+      <w:pPr>
+        <w:ind w:left="1080" w:hanging="720"/>
+      </w:pPr>
+      <w:rPr>
+        <w:rFonts w:hint="default"/>
+      </w:rPr>
+    </w:lvl>
+    <w:lvl w:ilvl="2">
+      <w:start w:val="1"/>
+      <w:numFmt w:val="decimal"/>
+      <w:isLgl/>
+      <w:lvlText w:val="%1.%2.%3."/>
+      <w:lvlJc w:val="left"/>
+      <w:pPr>
+        <w:ind w:left="1080" w:hanging="720"/>
+      </w:pPr>
+      <w:rPr>
+        <w:rFonts w:hint="default"/>
+      </w:rPr>
+    </w:lvl>
+    <w:lvl w:ilvl="3">
+      <w:start w:val="1"/>
+      <w:numFmt w:val="decimal"/>
+      <w:isLgl/>
+      <w:lvlText w:val="%1.%2.%3.%4."/>
+      <w:lvlJc w:val="left"/>
+      <w:pPr>
+        <w:ind w:left="1440" w:hanging="1080"/>
+      </w:pPr>
+      <w:rPr>
+        <w:rFonts w:hint="default"/>
+      </w:rPr>
+    </w:lvl>
+    <w:lvl w:ilvl="4">
+      <w:start w:val="1"/>
+      <w:numFmt w:val="decimal"/>
+      <w:isLgl/>
+      <w:lvlText w:val="%1.%2.%3.%4.%5."/>
+      <w:lvlJc w:val="left"/>
+      <w:pPr>
+        <w:ind w:left="1440" w:hanging="1080"/>
+      </w:pPr>
+      <w:rPr>
+        <w:rFonts w:hint="default"/>
+      </w:rPr>
+    </w:lvl>
+    <w:lvl w:ilvl="5">
+      <w:start w:val="1"/>
+      <w:numFmt w:val="decimal"/>
+      <w:isLgl/>
+      <w:lvlText w:val="%1.%2.%3.%4.%5.%6."/>
+      <w:lvlJc w:val="left"/>
+      <w:pPr>
+        <w:ind w:left="1800" w:hanging="1440"/>
+      </w:pPr>
+      <w:rPr>
+        <w:rFonts w:hint="default"/>
+      </w:rPr>
+    </w:lvl>
+    <w:lvl w:ilvl="6">
+      <w:start w:val="1"/>
+      <w:numFmt w:val="decimal"/>
+      <w:isLgl/>
+      <w:lvlText w:val="%1.%2.%3.%4.%5.%6.%7."/>
+      <w:lvlJc w:val="left"/>
+      <w:pPr>
+        <w:ind w:left="2160" w:hanging="1800"/>
+      </w:pPr>
+      <w:rPr>
+        <w:rFonts w:hint="default"/>
+      </w:rPr>
+    </w:lvl>
+    <w:lvl w:ilvl="7">
+      <w:start w:val="1"/>
+      <w:numFmt w:val="decimal"/>
+      <w:isLgl/>
+      <w:lvlText w:val="%1.%2.%3.%4.%5.%6.%7.%8."/>
+      <w:lvlJc w:val="left"/>
+      <w:pPr>
+        <w:ind w:left="2160" w:hanging="1800"/>
+      </w:pPr>
+      <w:rPr>
+        <w:rFonts w:hint="default"/>
+      </w:rPr>
+    </w:lvl>
+    <w:lvl w:ilvl="8">
+      <w:start w:val="1"/>
+      <w:numFmt w:val="decimal"/>
+      <w:isLgl/>
+      <w:lvlText w:val="%1.%2.%3.%4.%5.%6.%7.%8.%9."/>
+      <w:lvlJc w:val="left"/>
+      <w:pPr>
+        <w:ind w:left="2520" w:hanging="2160"/>
+      </w:pPr>
+      <w:rPr>
+        <w:rFonts w:hint="default"/>
+      </w:rPr>
+    </w:lvl>
+  </w:abstractNum>
+  <w:num w:numId="1">
+    <w:abstractNumId w:val="3"/>
+  </w:num>
+  <w:num w:numId="2">
+    <w:abstractNumId w:val="0"/>
+  </w:num>
+  <w:num w:numId="3">
+    <w:abstractNumId w:val="5"/>
+  </w:num>
+  <w:num w:numId="4">
+    <w:abstractNumId w:val="4"/>
+  </w:num>
+  <w:num w:numId="5">
+    <w:abstractNumId w:val="6"/>
+  </w:num>
+  <w:num w:numId="6">
+    <w:abstractNumId w:val="2"/>
+  </w:num>
+  <w:num w:numId="7">
+    <w:abstractNumId w:val="1"/>
+  </w:num>
+</w:numbering>
 </file>
 
 <file path=word/styles.xml><?xml version="1.0" encoding="utf-8"?>
@@ -437,6 +3139,17 @@
     <w:semiHidden/>
     <w:unhideWhenUsed/>
   </w:style>
+  <w:style w:type="paragraph" w:styleId="ListParagraph">
+    <w:name w:val="List Paragraph"/>
+    <w:basedOn w:val="Normal"/>
+    <w:uiPriority w:val="34"/>
+    <w:qFormat/>
+    <w:rsid w:val="00315D30"/>
+    <w:pPr>
+      <w:ind w:left="720"/>
+      <w:contextualSpacing/>
+    </w:pPr>
+  </w:style>
 </w:styles>
 </file>
 
